--- a/受控文档/项目总结/SRA2022-G12-项目总结报告V0.1.0.docx
+++ b/受控文档/项目总结/SRA2022-G12-项目总结报告V0.1.0.docx
@@ -127,9 +127,9 @@
         <w:ind w:left="852"/>
         <w:jc w:val="center"/>
       </w:pPr>
-      <w:bookmarkStart w:id="1" w:name="_Toc18427"/>
-      <w:bookmarkStart w:id="2" w:name="_Toc7633"/>
-      <w:bookmarkStart w:id="3" w:name="_Toc421"/>
+      <w:bookmarkStart w:id="1" w:name="_Toc421"/>
+      <w:bookmarkStart w:id="2" w:name="_Toc18427"/>
+      <w:bookmarkStart w:id="3" w:name="_Toc7633"/>
       <w:r>
         <w:t>软件工程</w:t>
       </w:r>
@@ -2846,8 +2846,8 @@
           <w:szCs w:val="24"/>
         </w:rPr>
       </w:pPr>
-      <w:bookmarkStart w:id="9" w:name="_Toc235930072"/>
-      <w:bookmarkStart w:id="10" w:name="_Toc235939458"/>
+      <w:bookmarkStart w:id="9" w:name="_Toc235939458"/>
+      <w:bookmarkStart w:id="10" w:name="_Toc235930072"/>
       <w:r>
         <w:rPr>
           <w:rFonts w:hint="eastAsia"/>
@@ -3627,6 +3627,7 @@
       </w:tblGrid>
       <w:tr>
         <w:tblPrEx>
+          <w:shd w:val="clear" w:color="auto" w:fill="auto"/>
           <w:tblLayout w:type="fixed"/>
           <w:tblCellMar>
             <w:top w:w="0" w:type="dxa"/>
@@ -4174,8 +4175,8 @@
           <w:rFonts w:hint="eastAsia"/>
         </w:rPr>
       </w:pPr>
-      <w:bookmarkStart w:id="24" w:name="_Toc235930079"/>
-      <w:bookmarkStart w:id="25" w:name="_Toc235939465"/>
+      <w:bookmarkStart w:id="24" w:name="_Toc235939465"/>
+      <w:bookmarkStart w:id="25" w:name="_Toc235930079"/>
       <w:r>
         <w:rPr>
           <w:rFonts w:hint="eastAsia"/>
@@ -5437,8 +5438,8 @@
           <w:rFonts w:hint="eastAsia"/>
         </w:rPr>
       </w:pPr>
-      <w:bookmarkStart w:id="26" w:name="_Toc235939466"/>
-      <w:bookmarkStart w:id="27" w:name="_Toc235930080"/>
+      <w:bookmarkStart w:id="26" w:name="_Toc235930080"/>
+      <w:bookmarkStart w:id="27" w:name="_Toc235939466"/>
       <w:r>
         <w:rPr>
           <w:rFonts w:hint="eastAsia"/>
@@ -6295,6 +6296,12 @@
             <w:insideV w:val="single" w:color="auto" w:sz="4" w:space="0"/>
           </w:tblBorders>
           <w:tblLayout w:type="fixed"/>
+          <w:tblCellMar>
+            <w:top w:w="0" w:type="dxa"/>
+            <w:left w:w="108" w:type="dxa"/>
+            <w:bottom w:w="0" w:type="dxa"/>
+            <w:right w:w="108" w:type="dxa"/>
+          </w:tblCellMar>
         </w:tblPrEx>
         <w:tc>
           <w:tcPr>
@@ -6790,7 +6797,6 @@
         <w:tc>
           <w:tcPr>
             <w:tcW w:w="2074" w:type="dxa"/>
-            <w:tcBorders/>
             <w:vAlign w:val="center"/>
           </w:tcPr>
           <w:p>
@@ -7336,8 +7342,8 @@
       <w:pPr>
         <w:pStyle w:val="2"/>
       </w:pPr>
-      <w:bookmarkStart w:id="40" w:name="_Toc235939473"/>
-      <w:bookmarkStart w:id="41" w:name="_Toc235930087"/>
+      <w:bookmarkStart w:id="40" w:name="_Toc235930087"/>
+      <w:bookmarkStart w:id="41" w:name="_Toc235939473"/>
       <w:r>
         <w:rPr>
           <w:rFonts w:hint="eastAsia"/>
@@ -8308,7 +8314,7 @@
     <w:tbl>
       <w:tblPr>
         <w:tblStyle w:val="13"/>
-        <w:tblW w:w="8524" w:type="dxa"/>
+        <w:tblW w:w="6703" w:type="dxa"/>
         <w:tblInd w:w="0" w:type="dxa"/>
         <w:tblBorders>
           <w:top w:val="single" w:color="auto" w:sz="4" w:space="0"/>
@@ -8329,7 +8335,6 @@
       <w:tblGrid>
         <w:gridCol w:w="1639"/>
         <w:gridCol w:w="5064"/>
-        <w:gridCol w:w="1821"/>
       </w:tblGrid>
       <w:tr>
         <w:tblPrEx>
@@ -8420,40 +8425,6 @@
             </w:r>
           </w:p>
         </w:tc>
-        <w:tc>
-          <w:tcPr>
-            <w:tcW w:w="1821" w:type="dxa"/>
-            <w:noWrap w:val="0"/>
-            <w:vAlign w:val="top"/>
-          </w:tcPr>
-          <w:p>
-            <w:pPr>
-              <w:pStyle w:val="9"/>
-              <w:keepNext w:val="0"/>
-              <w:keepLines w:val="0"/>
-              <w:widowControl/>
-              <w:suppressLineNumbers w:val="0"/>
-              <w:ind w:left="0" w:leftChars="0" w:right="0" w:rightChars="0"/>
-              <w:rPr>
-                <w:rFonts w:hint="eastAsia" w:ascii="Times New Roman" w:hAnsi="Times New Roman" w:eastAsia="宋体" w:cs="Times New Roman"/>
-                <w:kern w:val="2"/>
-                <w:sz w:val="21"/>
-                <w:szCs w:val="22"/>
-                <w:lang w:val="en-US" w:eastAsia="zh-CN" w:bidi="ar-SA"/>
-              </w:rPr>
-            </w:pPr>
-            <w:r>
-              <w:rPr>
-                <w:rFonts w:hint="eastAsia" w:cs="Times New Roman"/>
-                <w:kern w:val="2"/>
-                <w:sz w:val="21"/>
-                <w:szCs w:val="22"/>
-                <w:lang w:val="en-US" w:eastAsia="zh-CN" w:bidi="ar-SA"/>
-              </w:rPr>
-              <w:t>评分</w:t>
-            </w:r>
-          </w:p>
-        </w:tc>
       </w:tr>
       <w:tr>
         <w:tblPrEx>
@@ -8521,6 +8492,7 @@
               <w:widowControl/>
               <w:suppressLineNumbers w:val="0"/>
               <w:ind w:left="0" w:leftChars="0" w:right="0" w:rightChars="0"/>
+              <w:jc w:val="left"/>
               <w:rPr>
                 <w:rFonts w:hint="eastAsia" w:ascii="Times New Roman" w:hAnsi="Times New Roman" w:eastAsia="宋体" w:cs="Times New Roman"/>
                 <w:kern w:val="2"/>
@@ -8529,22 +8501,7 @@
                 <w:lang w:val="en-US" w:eastAsia="zh-CN" w:bidi="ar-SA"/>
               </w:rPr>
             </w:pPr>
-          </w:p>
-        </w:tc>
-        <w:tc>
-          <w:tcPr>
-            <w:tcW w:w="1821" w:type="dxa"/>
-            <w:noWrap w:val="0"/>
-            <w:vAlign w:val="top"/>
-          </w:tcPr>
-          <w:p>
-            <w:pPr>
-              <w:pStyle w:val="9"/>
-              <w:keepNext w:val="0"/>
-              <w:keepLines w:val="0"/>
-              <w:widowControl/>
-              <w:suppressLineNumbers w:val="0"/>
-              <w:ind w:left="0" w:leftChars="0" w:right="0" w:rightChars="0"/>
+            <w:r>
               <w:rPr>
                 <w:rFonts w:hint="eastAsia" w:ascii="Times New Roman" w:hAnsi="Times New Roman" w:eastAsia="宋体" w:cs="Times New Roman"/>
                 <w:kern w:val="2"/>
@@ -8552,7 +8509,28 @@
                 <w:szCs w:val="22"/>
                 <w:lang w:val="en-US" w:eastAsia="zh-CN" w:bidi="ar-SA"/>
               </w:rPr>
-            </w:pPr>
+              <w:t>踏实肯干，效率比较高，分配工作完成较快</w:t>
+            </w:r>
+            <w:r>
+              <w:rPr>
+                <w:rFonts w:hint="eastAsia" w:cs="Times New Roman"/>
+                <w:kern w:val="2"/>
+                <w:sz w:val="21"/>
+                <w:szCs w:val="22"/>
+                <w:lang w:val="en-US" w:eastAsia="zh-CN" w:bidi="ar-SA"/>
+              </w:rPr>
+              <w:t>。</w:t>
+            </w:r>
+            <w:r>
+              <w:rPr>
+                <w:rFonts w:hint="eastAsia" w:ascii="Times New Roman" w:hAnsi="Times New Roman" w:eastAsia="宋体" w:cs="Times New Roman"/>
+                <w:kern w:val="2"/>
+                <w:sz w:val="21"/>
+                <w:szCs w:val="22"/>
+                <w:lang w:val="en-US" w:eastAsia="zh-CN" w:bidi="ar-SA"/>
+              </w:rPr>
+              <w:t>为人温和热情，可以抒发自己的想法。</w:t>
+            </w:r>
           </w:p>
         </w:tc>
       </w:tr>
@@ -8622,6 +8600,7 @@
               <w:widowControl/>
               <w:suppressLineNumbers w:val="0"/>
               <w:ind w:left="0" w:leftChars="0" w:right="0" w:rightChars="0"/>
+              <w:jc w:val="left"/>
               <w:rPr>
                 <w:rFonts w:hint="eastAsia" w:ascii="Times New Roman" w:hAnsi="Times New Roman" w:eastAsia="宋体" w:cs="Times New Roman"/>
                 <w:kern w:val="2"/>
@@ -8630,22 +8609,7 @@
                 <w:lang w:val="en-US" w:eastAsia="zh-CN" w:bidi="ar-SA"/>
               </w:rPr>
             </w:pPr>
-          </w:p>
-        </w:tc>
-        <w:tc>
-          <w:tcPr>
-            <w:tcW w:w="1821" w:type="dxa"/>
-            <w:noWrap w:val="0"/>
-            <w:vAlign w:val="top"/>
-          </w:tcPr>
-          <w:p>
-            <w:pPr>
-              <w:pStyle w:val="9"/>
-              <w:keepNext w:val="0"/>
-              <w:keepLines w:val="0"/>
-              <w:widowControl/>
-              <w:suppressLineNumbers w:val="0"/>
-              <w:ind w:left="0" w:leftChars="0" w:right="0" w:rightChars="0"/>
+            <w:r>
               <w:rPr>
                 <w:rFonts w:hint="eastAsia" w:ascii="Times New Roman" w:hAnsi="Times New Roman" w:eastAsia="宋体" w:cs="Times New Roman"/>
                 <w:kern w:val="2"/>
@@ -8653,7 +8617,8 @@
                 <w:szCs w:val="22"/>
                 <w:lang w:val="en-US" w:eastAsia="zh-CN" w:bidi="ar-SA"/>
               </w:rPr>
-            </w:pPr>
+              <w:t>值得信赖，无论什么样的工作都可以适应，很有保障，但是工作效率相对比较慢，但是ddl前也可以完成。相对而言不太抒发自己的想法。</w:t>
+            </w:r>
           </w:p>
         </w:tc>
       </w:tr>
@@ -8723,6 +8688,7 @@
               <w:widowControl/>
               <w:suppressLineNumbers w:val="0"/>
               <w:ind w:left="0" w:leftChars="0" w:right="0" w:rightChars="0"/>
+              <w:jc w:val="left"/>
               <w:rPr>
                 <w:rFonts w:hint="eastAsia" w:ascii="Times New Roman" w:hAnsi="Times New Roman" w:eastAsia="宋体" w:cs="Times New Roman"/>
                 <w:kern w:val="2"/>
@@ -8731,22 +8697,7 @@
                 <w:lang w:val="en-US" w:eastAsia="zh-CN" w:bidi="ar-SA"/>
               </w:rPr>
             </w:pPr>
-          </w:p>
-        </w:tc>
-        <w:tc>
-          <w:tcPr>
-            <w:tcW w:w="1821" w:type="dxa"/>
-            <w:noWrap w:val="0"/>
-            <w:vAlign w:val="top"/>
-          </w:tcPr>
-          <w:p>
-            <w:pPr>
-              <w:pStyle w:val="9"/>
-              <w:keepNext w:val="0"/>
-              <w:keepLines w:val="0"/>
-              <w:widowControl/>
-              <w:suppressLineNumbers w:val="0"/>
-              <w:ind w:left="0" w:leftChars="0" w:right="0" w:rightChars="0"/>
+            <w:r>
               <w:rPr>
                 <w:rFonts w:hint="eastAsia" w:ascii="Times New Roman" w:hAnsi="Times New Roman" w:eastAsia="宋体" w:cs="Times New Roman"/>
                 <w:kern w:val="2"/>
@@ -8754,7 +8705,48 @@
                 <w:szCs w:val="22"/>
                 <w:lang w:val="en-US" w:eastAsia="zh-CN" w:bidi="ar-SA"/>
               </w:rPr>
-            </w:pPr>
+              <w:t>很有想法，有自己的思路。</w:t>
+            </w:r>
+            <w:r>
+              <w:rPr>
+                <w:rFonts w:hint="eastAsia" w:cs="Times New Roman"/>
+                <w:kern w:val="2"/>
+                <w:sz w:val="21"/>
+                <w:szCs w:val="22"/>
+                <w:lang w:val="en-US" w:eastAsia="zh-CN" w:bidi="ar-SA"/>
+              </w:rPr>
+              <w:t>对于任务有自己的想法</w:t>
+            </w:r>
+            <w:r>
+              <w:rPr>
+                <w:rFonts w:hint="eastAsia" w:ascii="Times New Roman" w:hAnsi="Times New Roman" w:eastAsia="宋体" w:cs="Times New Roman"/>
+                <w:kern w:val="2"/>
+                <w:sz w:val="21"/>
+                <w:szCs w:val="22"/>
+                <w:lang w:val="en-US" w:eastAsia="zh-CN" w:bidi="ar-SA"/>
+              </w:rPr>
+              <w:t>。但是同</w:t>
+            </w:r>
+            <w:r>
+              <w:rPr>
+                <w:rFonts w:hint="eastAsia" w:cs="Times New Roman"/>
+                <w:kern w:val="2"/>
+                <w:sz w:val="21"/>
+                <w:szCs w:val="22"/>
+                <w:lang w:val="en-US" w:eastAsia="zh-CN" w:bidi="ar-SA"/>
+              </w:rPr>
+              <w:t>时</w:t>
+            </w:r>
+            <w:r>
+              <w:rPr>
+                <w:rFonts w:hint="eastAsia" w:ascii="Times New Roman" w:hAnsi="Times New Roman" w:eastAsia="宋体" w:cs="Times New Roman"/>
+                <w:kern w:val="2"/>
+                <w:sz w:val="21"/>
+                <w:szCs w:val="22"/>
+                <w:lang w:val="en-US" w:eastAsia="zh-CN" w:bidi="ar-SA"/>
+              </w:rPr>
+              <w:t>效率比较慢，但是ddl前可以完成。</w:t>
+            </w:r>
           </w:p>
         </w:tc>
       </w:tr>
@@ -8824,6 +8816,7 @@
               <w:widowControl/>
               <w:suppressLineNumbers w:val="0"/>
               <w:ind w:left="0" w:leftChars="0" w:right="0" w:rightChars="0"/>
+              <w:jc w:val="left"/>
               <w:rPr>
                 <w:rFonts w:hint="eastAsia" w:ascii="Times New Roman" w:hAnsi="Times New Roman" w:eastAsia="宋体" w:cs="Times New Roman"/>
                 <w:kern w:val="2"/>
@@ -8832,22 +8825,7 @@
                 <w:lang w:val="en-US" w:eastAsia="zh-CN" w:bidi="ar-SA"/>
               </w:rPr>
             </w:pPr>
-          </w:p>
-        </w:tc>
-        <w:tc>
-          <w:tcPr>
-            <w:tcW w:w="1821" w:type="dxa"/>
-            <w:noWrap w:val="0"/>
-            <w:vAlign w:val="top"/>
-          </w:tcPr>
-          <w:p>
-            <w:pPr>
-              <w:pStyle w:val="9"/>
-              <w:keepNext w:val="0"/>
-              <w:keepLines w:val="0"/>
-              <w:widowControl/>
-              <w:suppressLineNumbers w:val="0"/>
-              <w:ind w:left="0" w:leftChars="0" w:right="0" w:rightChars="0"/>
+            <w:r>
               <w:rPr>
                 <w:rFonts w:hint="eastAsia" w:ascii="Times New Roman" w:hAnsi="Times New Roman" w:eastAsia="宋体" w:cs="Times New Roman"/>
                 <w:kern w:val="2"/>
@@ -8855,7 +8833,38 @@
                 <w:szCs w:val="22"/>
                 <w:lang w:val="en-US" w:eastAsia="zh-CN" w:bidi="ar-SA"/>
               </w:rPr>
-            </w:pPr>
+              <w:t>工作效率比较高</w:t>
+            </w:r>
+            <w:r>
+              <w:rPr>
+                <w:rFonts w:hint="eastAsia" w:cs="Times New Roman"/>
+                <w:kern w:val="2"/>
+                <w:sz w:val="21"/>
+                <w:szCs w:val="22"/>
+                <w:lang w:val="en-US" w:eastAsia="zh-CN" w:bidi="ar-SA"/>
+              </w:rPr>
+              <w:t>，通常为第一位完成任务的同学</w:t>
+            </w:r>
+            <w:r>
+              <w:rPr>
+                <w:rFonts w:hint="eastAsia" w:ascii="Times New Roman" w:hAnsi="Times New Roman" w:eastAsia="宋体" w:cs="Times New Roman"/>
+                <w:kern w:val="2"/>
+                <w:sz w:val="21"/>
+                <w:szCs w:val="22"/>
+                <w:lang w:val="en-US" w:eastAsia="zh-CN" w:bidi="ar-SA"/>
+              </w:rPr>
+              <w:t>。</w:t>
+            </w:r>
+            <w:r>
+              <w:rPr>
+                <w:rFonts w:hint="eastAsia" w:cs="Times New Roman"/>
+                <w:kern w:val="2"/>
+                <w:sz w:val="21"/>
+                <w:szCs w:val="22"/>
+                <w:lang w:val="en-US" w:eastAsia="zh-CN" w:bidi="ar-SA"/>
+              </w:rPr>
+              <w:t>为之后的整合留出足够时间，同时为小组其他任务分担压力。</w:t>
+            </w:r>
           </w:p>
         </w:tc>
       </w:tr>
@@ -8925,6 +8934,7 @@
               <w:widowControl/>
               <w:suppressLineNumbers w:val="0"/>
               <w:ind w:left="0" w:leftChars="0" w:right="0" w:rightChars="0"/>
+              <w:jc w:val="left"/>
               <w:rPr>
                 <w:rFonts w:hint="eastAsia" w:ascii="Times New Roman" w:hAnsi="Times New Roman" w:eastAsia="宋体" w:cs="Times New Roman"/>
                 <w:kern w:val="2"/>
@@ -8933,32 +8943,28 @@
                 <w:lang w:val="en-US" w:eastAsia="zh-CN" w:bidi="ar-SA"/>
               </w:rPr>
             </w:pPr>
-            <w:bookmarkStart w:id="48" w:name="_GoBack"/>
-            <w:bookmarkEnd w:id="48"/>
-          </w:p>
-        </w:tc>
-        <w:tc>
-          <w:tcPr>
-            <w:tcW w:w="1821" w:type="dxa"/>
-            <w:noWrap w:val="0"/>
-            <w:vAlign w:val="top"/>
-          </w:tcPr>
-          <w:p>
-            <w:pPr>
-              <w:pStyle w:val="9"/>
-              <w:keepNext w:val="0"/>
-              <w:keepLines w:val="0"/>
-              <w:widowControl/>
-              <w:suppressLineNumbers w:val="0"/>
-              <w:ind w:left="0" w:leftChars="0" w:right="0" w:rightChars="0"/>
-              <w:rPr>
-                <w:rFonts w:hint="eastAsia" w:ascii="Times New Roman" w:hAnsi="Times New Roman" w:eastAsia="宋体" w:cs="Times New Roman"/>
+            <w:r>
+              <w:rPr>
+                <w:rFonts w:hint="default" w:ascii="Times New Roman" w:hAnsi="Times New Roman" w:eastAsia="宋体" w:cs="Times New Roman"/>
                 <w:kern w:val="2"/>
                 <w:sz w:val="21"/>
                 <w:szCs w:val="22"/>
                 <w:lang w:val="en-US" w:eastAsia="zh-CN" w:bidi="ar-SA"/>
               </w:rPr>
-            </w:pPr>
+              <w:t>工作效率尚可，相对而言比较有自己的想法，愿意发表意见</w:t>
+            </w:r>
+            <w:r>
+              <w:rPr>
+                <w:rFonts w:hint="eastAsia" w:cs="Times New Roman"/>
+                <w:kern w:val="2"/>
+                <w:sz w:val="21"/>
+                <w:szCs w:val="22"/>
+                <w:lang w:val="en-US" w:eastAsia="zh-CN" w:bidi="ar-SA"/>
+              </w:rPr>
+              <w:t>。</w:t>
+            </w:r>
+            <w:bookmarkStart w:id="48" w:name="_GoBack"/>
+            <w:bookmarkEnd w:id="48"/>
           </w:p>
         </w:tc>
       </w:tr>
@@ -9163,7 +9169,7 @@
   <w:docDefaults>
     <w:rPrDefault>
       <w:rPr>
-        <w:rFonts w:asciiTheme="minorHAnsi" w:hAnsiTheme="minorHAnsi" w:eastAsiaTheme="minorEastAsia" w:cstheme="minorBidi"/>
+        <w:rFonts w:ascii="Times New Roman" w:hAnsi="Times New Roman" w:eastAsia="宋体" w:cs="Times New Roman"/>
       </w:rPr>
     </w:rPrDefault>
   </w:docDefaults>

--- a/受控文档/项目总结/SRA2022-G12-项目总结报告V0.1.0.docx
+++ b/受控文档/项目总结/SRA2022-G12-项目总结报告V0.1.0.docx
@@ -6,13 +6,13 @@
       <w:pPr>
         <w:jc w:val="center"/>
         <w:rPr>
-          <w:rStyle w:val="14"/>
+          <w:rStyle w:val="15"/>
         </w:rPr>
       </w:pPr>
       <w:bookmarkStart w:id="0" w:name="_Toc8198"/>
       <w:r>
         <w:rPr>
-          <w:rStyle w:val="14"/>
+          <w:rStyle w:val="15"/>
           <w:bCs/>
         </w:rPr>
         <w:drawing>
@@ -63,7 +63,7 @@
       <w:pPr>
         <w:jc w:val="center"/>
         <w:rPr>
-          <w:rStyle w:val="14"/>
+          <w:rStyle w:val="15"/>
         </w:rPr>
       </w:pPr>
     </w:p>
@@ -127,9 +127,10 @@
         <w:ind w:left="852"/>
         <w:jc w:val="center"/>
       </w:pPr>
-      <w:bookmarkStart w:id="1" w:name="_Toc421"/>
+      <w:bookmarkStart w:id="1" w:name="_Toc7633"/>
       <w:bookmarkStart w:id="2" w:name="_Toc18427"/>
-      <w:bookmarkStart w:id="3" w:name="_Toc7633"/>
+      <w:bookmarkStart w:id="3" w:name="_Toc421"/>
+      <w:bookmarkStart w:id="4" w:name="_Toc1600"/>
       <w:r>
         <w:t>软件工程</w:t>
       </w:r>
@@ -151,6 +152,7 @@
       <w:bookmarkEnd w:id="1"/>
       <w:bookmarkEnd w:id="2"/>
       <w:bookmarkEnd w:id="3"/>
+      <w:bookmarkEnd w:id="4"/>
     </w:p>
     <w:p>
       <w:pPr>
@@ -284,7 +286,7 @@
     <w:p/>
     <w:tbl>
       <w:tblPr>
-        <w:tblStyle w:val="12"/>
+        <w:tblStyle w:val="13"/>
         <w:tblW w:w="8696" w:type="dxa"/>
         <w:tblInd w:w="113" w:type="dxa"/>
         <w:tblBorders>
@@ -808,7 +810,7 @@
           <w:szCs w:val="30"/>
         </w:rPr>
       </w:pPr>
-      <w:bookmarkStart w:id="4" w:name="_Toc21010"/>
+      <w:bookmarkStart w:id="5" w:name="_Toc21010"/>
       <w:r>
         <w:rPr>
           <w:rFonts w:hint="eastAsia"/>
@@ -819,11 +821,11 @@
         </w:rPr>
         <w:t>版本记录</w:t>
       </w:r>
-      <w:bookmarkEnd w:id="4"/>
+      <w:bookmarkEnd w:id="5"/>
     </w:p>
     <w:tbl>
       <w:tblPr>
-        <w:tblStyle w:val="12"/>
+        <w:tblStyle w:val="13"/>
         <w:tblW w:w="8907" w:type="dxa"/>
         <w:jc w:val="center"/>
         <w:tblInd w:w="0" w:type="dxa"/>
@@ -1554,7 +1556,7 @@
     </w:p>
     <w:p>
       <w:pPr>
-        <w:pStyle w:val="16"/>
+        <w:pStyle w:val="17"/>
       </w:pPr>
     </w:p>
     <w:p/>
@@ -1595,154 +1597,57 @@
     <w:p/>
     <w:p>
       <w:pPr>
-        <w:pStyle w:val="17"/>
+        <w:pStyle w:val="18"/>
       </w:pPr>
       <w:r>
         <w:rPr>
           <w:lang w:val="zh-CN"/>
         </w:rPr>
         <w:t>目录</w:t>
-      </w:r>
-    </w:p>
-    <w:p>
-      <w:pPr>
-        <w:pStyle w:val="7"/>
-        <w:tabs>
-          <w:tab w:val="right" w:leader="dot" w:pos="8296"/>
-        </w:tabs>
-      </w:pPr>
-      <w:r>
-        <w:fldChar w:fldCharType="begin"/>
-      </w:r>
-      <w:r>
-        <w:instrText xml:space="preserve"> TOC \o "1-3" \h \z \u </w:instrText>
-      </w:r>
-      <w:r>
-        <w:fldChar w:fldCharType="separate"/>
-      </w:r>
-      <w:r>
-        <w:fldChar w:fldCharType="begin"/>
-      </w:r>
-      <w:r>
-        <w:instrText xml:space="preserve">HYPERLINK \l "_Toc235939455"</w:instrText>
-      </w:r>
-      <w:r>
-        <w:fldChar w:fldCharType="separate"/>
-      </w:r>
-      <w:r>
-        <w:rPr>
-          <w:rStyle w:val="11"/>
-          <w:rFonts w:hint="eastAsia"/>
-        </w:rPr>
-        <w:t>项目开发总结报告</w:t>
-      </w:r>
-      <w:r>
-        <w:rPr>
-          <w:rStyle w:val="11"/>
-        </w:rPr>
-        <w:t>(PDSR)</w:t>
-      </w:r>
-      <w:r>
-        <w:tab/>
-      </w:r>
-      <w:r>
-        <w:fldChar w:fldCharType="begin"/>
-      </w:r>
-      <w:r>
-        <w:instrText xml:space="preserve"> PAGEREF _Toc235939455 \h </w:instrText>
-      </w:r>
-      <w:r>
-        <w:fldChar w:fldCharType="separate"/>
-      </w:r>
-      <w:r>
-        <w:t>1</w:t>
-      </w:r>
-      <w:r>
-        <w:fldChar w:fldCharType="end"/>
-      </w:r>
-      <w:r>
-        <w:fldChar w:fldCharType="end"/>
-      </w:r>
-    </w:p>
-    <w:p>
-      <w:pPr>
-        <w:pStyle w:val="7"/>
-        <w:tabs>
-          <w:tab w:val="right" w:leader="dot" w:pos="8296"/>
-        </w:tabs>
-      </w:pPr>
-      <w:r>
-        <w:fldChar w:fldCharType="begin"/>
-      </w:r>
-      <w:r>
-        <w:instrText xml:space="preserve">HYPERLINK \l "_Toc235939456"</w:instrText>
-      </w:r>
-      <w:r>
-        <w:fldChar w:fldCharType="separate"/>
-      </w:r>
-      <w:r>
-        <w:rPr>
-          <w:rStyle w:val="11"/>
-        </w:rPr>
-        <w:t>1</w:t>
-      </w:r>
-      <w:r>
-        <w:rPr>
-          <w:rStyle w:val="11"/>
-          <w:rFonts w:hint="eastAsia"/>
-        </w:rPr>
-        <w:t>引言</w:t>
-      </w:r>
-      <w:r>
-        <w:tab/>
-      </w:r>
-      <w:r>
-        <w:fldChar w:fldCharType="begin"/>
-      </w:r>
-      <w:r>
-        <w:instrText xml:space="preserve"> PAGEREF _Toc235939456 \h </w:instrText>
-      </w:r>
-      <w:r>
-        <w:fldChar w:fldCharType="separate"/>
-      </w:r>
-      <w:r>
-        <w:t>3</w:t>
-      </w:r>
-      <w:r>
-        <w:fldChar w:fldCharType="end"/>
-      </w:r>
-      <w:r>
-        <w:fldChar w:fldCharType="end"/>
       </w:r>
     </w:p>
     <w:p>
       <w:pPr>
         <w:pStyle w:val="8"/>
         <w:tabs>
-          <w:tab w:val="right" w:leader="dot" w:pos="8296"/>
+          <w:tab w:val="right" w:leader="dot" w:pos="8306"/>
         </w:tabs>
       </w:pPr>
       <w:r>
         <w:fldChar w:fldCharType="begin"/>
       </w:r>
       <w:r>
-        <w:instrText xml:space="preserve">HYPERLINK \l "_Toc235939457"</w:instrText>
+        <w:instrText xml:space="preserve">TOC \o "1-3" \h \u </w:instrText>
       </w:r>
       <w:r>
         <w:fldChar w:fldCharType="separate"/>
       </w:r>
       <w:r>
-        <w:rPr>
-          <w:rStyle w:val="11"/>
-        </w:rPr>
-        <w:t>1.1</w:t>
-      </w:r>
-      <w:r>
-        <w:rPr>
-          <w:rStyle w:val="11"/>
-          <w:rFonts w:hint="eastAsia"/>
-        </w:rPr>
-        <w:t>标识</w:t>
+        <w:fldChar w:fldCharType="begin"/>
+      </w:r>
+      <w:r>
+        <w:instrText xml:space="preserve"> HYPERLINK \l _Toc1600 </w:instrText>
+      </w:r>
+      <w:r>
+        <w:fldChar w:fldCharType="separate"/>
+      </w:r>
+      <w:r>
+        <w:t>软件工程</w:t>
+      </w:r>
+      <w:r>
+        <w:rPr>
+          <w:rFonts w:hint="eastAsia"/>
+        </w:rPr>
+        <w:t>系列</w:t>
+      </w:r>
+      <w:r>
+        <w:t>课程</w:t>
+      </w:r>
+      <w:r>
+        <w:rPr>
+          <w:rFonts w:hint="eastAsia"/>
+        </w:rPr>
+        <w:t>学习交流平台</w:t>
       </w:r>
       <w:r>
         <w:tab/>
@@ -1751,13 +1656,13 @@
         <w:fldChar w:fldCharType="begin"/>
       </w:r>
       <w:r>
-        <w:instrText xml:space="preserve"> PAGEREF _Toc235939457 \h </w:instrText>
+        <w:instrText xml:space="preserve"> PAGEREF _Toc1600 </w:instrText>
       </w:r>
       <w:r>
         <w:fldChar w:fldCharType="separate"/>
       </w:r>
       <w:r>
-        <w:t>3</w:t>
+        <w:t>1</w:t>
       </w:r>
       <w:r>
         <w:fldChar w:fldCharType="end"/>
@@ -1770,30 +1675,23 @@
       <w:pPr>
         <w:pStyle w:val="8"/>
         <w:tabs>
-          <w:tab w:val="right" w:leader="dot" w:pos="8296"/>
+          <w:tab w:val="right" w:leader="dot" w:pos="8306"/>
         </w:tabs>
       </w:pPr>
       <w:r>
         <w:fldChar w:fldCharType="begin"/>
       </w:r>
       <w:r>
-        <w:instrText xml:space="preserve">HYPERLINK \l "_Toc235939458"</w:instrText>
+        <w:instrText xml:space="preserve"> HYPERLINK \l _Toc24726 </w:instrText>
       </w:r>
       <w:r>
         <w:fldChar w:fldCharType="separate"/>
       </w:r>
       <w:r>
         <w:rPr>
-          <w:rStyle w:val="11"/>
-        </w:rPr>
-        <w:t>1.2</w:t>
-      </w:r>
-      <w:r>
-        <w:rPr>
-          <w:rStyle w:val="11"/>
-          <w:rFonts w:hint="eastAsia"/>
-        </w:rPr>
-        <w:t>系统概述</w:t>
+          <w:rFonts w:hint="eastAsia"/>
+        </w:rPr>
+        <w:t>1引言</w:t>
       </w:r>
       <w:r>
         <w:tab/>
@@ -1802,13 +1700,280 @@
         <w:fldChar w:fldCharType="begin"/>
       </w:r>
       <w:r>
-        <w:instrText xml:space="preserve"> PAGEREF _Toc235939458 \h </w:instrText>
+        <w:instrText xml:space="preserve"> PAGEREF _Toc24726 </w:instrText>
       </w:r>
       <w:r>
         <w:fldChar w:fldCharType="separate"/>
       </w:r>
       <w:r>
-        <w:t>3</w:t>
+        <w:t>4</w:t>
+      </w:r>
+      <w:r>
+        <w:fldChar w:fldCharType="end"/>
+      </w:r>
+      <w:r>
+        <w:fldChar w:fldCharType="end"/>
+      </w:r>
+    </w:p>
+    <w:p>
+      <w:pPr>
+        <w:pStyle w:val="9"/>
+        <w:tabs>
+          <w:tab w:val="right" w:leader="dot" w:pos="8306"/>
+        </w:tabs>
+      </w:pPr>
+      <w:r>
+        <w:fldChar w:fldCharType="begin"/>
+      </w:r>
+      <w:r>
+        <w:instrText xml:space="preserve"> HYPERLINK \l _Toc29458 </w:instrText>
+      </w:r>
+      <w:r>
+        <w:fldChar w:fldCharType="separate"/>
+      </w:r>
+      <w:r>
+        <w:rPr>
+          <w:rFonts w:hint="eastAsia"/>
+        </w:rPr>
+        <w:t>1.1标识</w:t>
+      </w:r>
+      <w:r>
+        <w:tab/>
+      </w:r>
+      <w:r>
+        <w:fldChar w:fldCharType="begin"/>
+      </w:r>
+      <w:r>
+        <w:instrText xml:space="preserve"> PAGEREF _Toc29458 </w:instrText>
+      </w:r>
+      <w:r>
+        <w:fldChar w:fldCharType="separate"/>
+      </w:r>
+      <w:r>
+        <w:t>4</w:t>
+      </w:r>
+      <w:r>
+        <w:fldChar w:fldCharType="end"/>
+      </w:r>
+      <w:r>
+        <w:fldChar w:fldCharType="end"/>
+      </w:r>
+    </w:p>
+    <w:p>
+      <w:pPr>
+        <w:pStyle w:val="9"/>
+        <w:tabs>
+          <w:tab w:val="right" w:leader="dot" w:pos="8306"/>
+        </w:tabs>
+      </w:pPr>
+      <w:r>
+        <w:fldChar w:fldCharType="begin"/>
+      </w:r>
+      <w:r>
+        <w:instrText xml:space="preserve"> HYPERLINK \l _Toc16916 </w:instrText>
+      </w:r>
+      <w:r>
+        <w:fldChar w:fldCharType="separate"/>
+      </w:r>
+      <w:r>
+        <w:rPr>
+          <w:rFonts w:hint="eastAsia"/>
+        </w:rPr>
+        <w:t>1.2系统概述</w:t>
+      </w:r>
+      <w:r>
+        <w:tab/>
+      </w:r>
+      <w:r>
+        <w:fldChar w:fldCharType="begin"/>
+      </w:r>
+      <w:r>
+        <w:instrText xml:space="preserve"> PAGEREF _Toc16916 </w:instrText>
+      </w:r>
+      <w:r>
+        <w:fldChar w:fldCharType="separate"/>
+      </w:r>
+      <w:r>
+        <w:t>4</w:t>
+      </w:r>
+      <w:r>
+        <w:fldChar w:fldCharType="end"/>
+      </w:r>
+      <w:r>
+        <w:fldChar w:fldCharType="end"/>
+      </w:r>
+    </w:p>
+    <w:p>
+      <w:pPr>
+        <w:pStyle w:val="6"/>
+        <w:tabs>
+          <w:tab w:val="right" w:leader="dot" w:pos="8306"/>
+        </w:tabs>
+      </w:pPr>
+      <w:r>
+        <w:fldChar w:fldCharType="begin"/>
+      </w:r>
+      <w:r>
+        <w:instrText xml:space="preserve"> HYPERLINK \l _Toc16605 </w:instrText>
+      </w:r>
+      <w:r>
+        <w:fldChar w:fldCharType="separate"/>
+      </w:r>
+      <w:r>
+        <w:rPr>
+          <w:rFonts w:hint="eastAsia" w:ascii="Times New Roman" w:hAnsi="Times New Roman" w:eastAsia="宋体" w:cs="Times New Roman"/>
+          <w:lang w:val="en-US" w:eastAsia="zh-CN"/>
+        </w:rPr>
+        <w:t>1.2.1 背景概述</w:t>
+      </w:r>
+      <w:r>
+        <w:tab/>
+      </w:r>
+      <w:r>
+        <w:fldChar w:fldCharType="begin"/>
+      </w:r>
+      <w:r>
+        <w:instrText xml:space="preserve"> PAGEREF _Toc16605 </w:instrText>
+      </w:r>
+      <w:r>
+        <w:fldChar w:fldCharType="separate"/>
+      </w:r>
+      <w:r>
+        <w:t>4</w:t>
+      </w:r>
+      <w:r>
+        <w:fldChar w:fldCharType="end"/>
+      </w:r>
+      <w:r>
+        <w:fldChar w:fldCharType="end"/>
+      </w:r>
+    </w:p>
+    <w:p>
+      <w:pPr>
+        <w:pStyle w:val="6"/>
+        <w:tabs>
+          <w:tab w:val="right" w:leader="dot" w:pos="8306"/>
+        </w:tabs>
+      </w:pPr>
+      <w:r>
+        <w:fldChar w:fldCharType="begin"/>
+      </w:r>
+      <w:r>
+        <w:instrText xml:space="preserve"> HYPERLINK \l _Toc17287 </w:instrText>
+      </w:r>
+      <w:r>
+        <w:fldChar w:fldCharType="separate"/>
+      </w:r>
+      <w:r>
+        <w:rPr>
+          <w:rFonts w:hint="eastAsia" w:ascii="Times New Roman" w:hAnsi="Times New Roman" w:eastAsia="宋体" w:cs="Times New Roman"/>
+          <w:lang w:val="en-US" w:eastAsia="zh-CN"/>
+        </w:rPr>
+        <w:t>1.2.2 软件概述</w:t>
+      </w:r>
+      <w:r>
+        <w:tab/>
+      </w:r>
+      <w:r>
+        <w:fldChar w:fldCharType="begin"/>
+      </w:r>
+      <w:r>
+        <w:instrText xml:space="preserve"> PAGEREF _Toc17287 </w:instrText>
+      </w:r>
+      <w:r>
+        <w:fldChar w:fldCharType="separate"/>
+      </w:r>
+      <w:r>
+        <w:t>4</w:t>
+      </w:r>
+      <w:r>
+        <w:fldChar w:fldCharType="end"/>
+      </w:r>
+      <w:r>
+        <w:fldChar w:fldCharType="end"/>
+      </w:r>
+    </w:p>
+    <w:p>
+      <w:pPr>
+        <w:pStyle w:val="6"/>
+        <w:tabs>
+          <w:tab w:val="right" w:leader="dot" w:pos="8306"/>
+        </w:tabs>
+      </w:pPr>
+      <w:r>
+        <w:fldChar w:fldCharType="begin"/>
+      </w:r>
+      <w:r>
+        <w:instrText xml:space="preserve"> HYPERLINK \l _Toc14117 </w:instrText>
+      </w:r>
+      <w:r>
+        <w:fldChar w:fldCharType="separate"/>
+      </w:r>
+      <w:r>
+        <w:rPr>
+          <w:rFonts w:hint="eastAsia" w:ascii="Times New Roman" w:hAnsi="Times New Roman" w:eastAsia="宋体" w:cs="Times New Roman"/>
+          <w:lang w:val="en-US" w:eastAsia="zh-CN"/>
+        </w:rPr>
+        <w:t>1.2.3 项目概述</w:t>
+      </w:r>
+      <w:r>
+        <w:tab/>
+      </w:r>
+      <w:r>
+        <w:fldChar w:fldCharType="begin"/>
+      </w:r>
+      <w:r>
+        <w:instrText xml:space="preserve"> PAGEREF _Toc14117 </w:instrText>
+      </w:r>
+      <w:r>
+        <w:fldChar w:fldCharType="separate"/>
+      </w:r>
+      <w:r>
+        <w:t>4</w:t>
+      </w:r>
+      <w:r>
+        <w:fldChar w:fldCharType="end"/>
+      </w:r>
+      <w:r>
+        <w:fldChar w:fldCharType="end"/>
+      </w:r>
+    </w:p>
+    <w:p>
+      <w:pPr>
+        <w:pStyle w:val="9"/>
+        <w:tabs>
+          <w:tab w:val="right" w:leader="dot" w:pos="8306"/>
+        </w:tabs>
+      </w:pPr>
+      <w:r>
+        <w:fldChar w:fldCharType="begin"/>
+      </w:r>
+      <w:r>
+        <w:instrText xml:space="preserve"> HYPERLINK \l _Toc16230 </w:instrText>
+      </w:r>
+      <w:r>
+        <w:fldChar w:fldCharType="separate"/>
+      </w:r>
+      <w:r>
+        <w:rPr>
+          <w:rFonts w:hint="eastAsia"/>
+        </w:rPr>
+        <w:t>1.3文档概述</w:t>
+      </w:r>
+      <w:r>
+        <w:tab/>
+      </w:r>
+      <w:r>
+        <w:fldChar w:fldCharType="begin"/>
+      </w:r>
+      <w:r>
+        <w:instrText xml:space="preserve"> PAGEREF _Toc16230 </w:instrText>
+      </w:r>
+      <w:r>
+        <w:fldChar w:fldCharType="separate"/>
+      </w:r>
+      <w:r>
+        <w:t>5</w:t>
       </w:r>
       <w:r>
         <w:fldChar w:fldCharType="end"/>
@@ -1821,30 +1986,23 @@
       <w:pPr>
         <w:pStyle w:val="8"/>
         <w:tabs>
-          <w:tab w:val="right" w:leader="dot" w:pos="8296"/>
+          <w:tab w:val="right" w:leader="dot" w:pos="8306"/>
         </w:tabs>
       </w:pPr>
       <w:r>
         <w:fldChar w:fldCharType="begin"/>
       </w:r>
       <w:r>
-        <w:instrText xml:space="preserve">HYPERLINK \l "_Toc235939459"</w:instrText>
+        <w:instrText xml:space="preserve"> HYPERLINK \l _Toc15237 </w:instrText>
       </w:r>
       <w:r>
         <w:fldChar w:fldCharType="separate"/>
       </w:r>
       <w:r>
         <w:rPr>
-          <w:rStyle w:val="11"/>
-        </w:rPr>
-        <w:t>1.3</w:t>
-      </w:r>
-      <w:r>
-        <w:rPr>
-          <w:rStyle w:val="11"/>
-          <w:rFonts w:hint="eastAsia"/>
-        </w:rPr>
-        <w:t>文档概述</w:t>
+          <w:rFonts w:hint="eastAsia"/>
+        </w:rPr>
+        <w:t>2引用文件</w:t>
       </w:r>
       <w:r>
         <w:tab/>
@@ -1853,115 +2011,13 @@
         <w:fldChar w:fldCharType="begin"/>
       </w:r>
       <w:r>
-        <w:instrText xml:space="preserve"> PAGEREF _Toc235939459 \h </w:instrText>
+        <w:instrText xml:space="preserve"> PAGEREF _Toc15237 </w:instrText>
       </w:r>
       <w:r>
         <w:fldChar w:fldCharType="separate"/>
       </w:r>
       <w:r>
-        <w:t>3</w:t>
-      </w:r>
-      <w:r>
-        <w:fldChar w:fldCharType="end"/>
-      </w:r>
-      <w:r>
-        <w:fldChar w:fldCharType="end"/>
-      </w:r>
-    </w:p>
-    <w:p>
-      <w:pPr>
-        <w:pStyle w:val="7"/>
-        <w:tabs>
-          <w:tab w:val="right" w:leader="dot" w:pos="8296"/>
-        </w:tabs>
-      </w:pPr>
-      <w:r>
-        <w:fldChar w:fldCharType="begin"/>
-      </w:r>
-      <w:r>
-        <w:instrText xml:space="preserve">HYPERLINK \l "_Toc235939460"</w:instrText>
-      </w:r>
-      <w:r>
-        <w:fldChar w:fldCharType="separate"/>
-      </w:r>
-      <w:r>
-        <w:rPr>
-          <w:rStyle w:val="11"/>
-        </w:rPr>
-        <w:t>2</w:t>
-      </w:r>
-      <w:r>
-        <w:rPr>
-          <w:rStyle w:val="11"/>
-          <w:rFonts w:hint="eastAsia"/>
-        </w:rPr>
-        <w:t>引用文件</w:t>
-      </w:r>
-      <w:r>
-        <w:tab/>
-      </w:r>
-      <w:r>
-        <w:fldChar w:fldCharType="begin"/>
-      </w:r>
-      <w:r>
-        <w:instrText xml:space="preserve"> PAGEREF _Toc235939460 \h </w:instrText>
-      </w:r>
-      <w:r>
-        <w:fldChar w:fldCharType="separate"/>
-      </w:r>
-      <w:r>
-        <w:t>3</w:t>
-      </w:r>
-      <w:r>
-        <w:fldChar w:fldCharType="end"/>
-      </w:r>
-      <w:r>
-        <w:fldChar w:fldCharType="end"/>
-      </w:r>
-    </w:p>
-    <w:p>
-      <w:pPr>
-        <w:pStyle w:val="7"/>
-        <w:tabs>
-          <w:tab w:val="right" w:leader="dot" w:pos="8296"/>
-        </w:tabs>
-      </w:pPr>
-      <w:r>
-        <w:fldChar w:fldCharType="begin"/>
-      </w:r>
-      <w:r>
-        <w:instrText xml:space="preserve">HYPERLINK \l "_Toc235939461"</w:instrText>
-      </w:r>
-      <w:r>
-        <w:fldChar w:fldCharType="separate"/>
-      </w:r>
-      <w:r>
-        <w:rPr>
-          <w:rStyle w:val="11"/>
-        </w:rPr>
-        <w:t>3</w:t>
-      </w:r>
-      <w:r>
-        <w:rPr>
-          <w:rStyle w:val="11"/>
-          <w:rFonts w:hint="eastAsia"/>
-        </w:rPr>
-        <w:t>实际开发结果</w:t>
-      </w:r>
-      <w:r>
-        <w:tab/>
-      </w:r>
-      <w:r>
-        <w:fldChar w:fldCharType="begin"/>
-      </w:r>
-      <w:r>
-        <w:instrText xml:space="preserve"> PAGEREF _Toc235939461 \h </w:instrText>
-      </w:r>
-      <w:r>
-        <w:fldChar w:fldCharType="separate"/>
-      </w:r>
-      <w:r>
-        <w:t>3</w:t>
+        <w:t>5</w:t>
       </w:r>
       <w:r>
         <w:fldChar w:fldCharType="end"/>
@@ -1974,30 +2030,23 @@
       <w:pPr>
         <w:pStyle w:val="8"/>
         <w:tabs>
-          <w:tab w:val="right" w:leader="dot" w:pos="8296"/>
+          <w:tab w:val="right" w:leader="dot" w:pos="8306"/>
         </w:tabs>
       </w:pPr>
       <w:r>
         <w:fldChar w:fldCharType="begin"/>
       </w:r>
       <w:r>
-        <w:instrText xml:space="preserve">HYPERLINK \l "_Toc235939462"</w:instrText>
+        <w:instrText xml:space="preserve"> HYPERLINK \l _Toc3569 </w:instrText>
       </w:r>
       <w:r>
         <w:fldChar w:fldCharType="separate"/>
       </w:r>
       <w:r>
         <w:rPr>
-          <w:rStyle w:val="11"/>
-        </w:rPr>
-        <w:t>3.1</w:t>
-      </w:r>
-      <w:r>
-        <w:rPr>
-          <w:rStyle w:val="11"/>
-          <w:rFonts w:hint="eastAsia"/>
-        </w:rPr>
-        <w:t>产品</w:t>
+          <w:rFonts w:hint="eastAsia"/>
+        </w:rPr>
+        <w:t>3实际开发结果</w:t>
       </w:r>
       <w:r>
         <w:tab/>
@@ -2006,13 +2055,215 @@
         <w:fldChar w:fldCharType="begin"/>
       </w:r>
       <w:r>
-        <w:instrText xml:space="preserve"> PAGEREF _Toc235939462 \h </w:instrText>
+        <w:instrText xml:space="preserve"> PAGEREF _Toc3569 </w:instrText>
       </w:r>
       <w:r>
         <w:fldChar w:fldCharType="separate"/>
       </w:r>
       <w:r>
+        <w:t>5</w:t>
+      </w:r>
+      <w:r>
+        <w:fldChar w:fldCharType="end"/>
+      </w:r>
+      <w:r>
+        <w:fldChar w:fldCharType="end"/>
+      </w:r>
+    </w:p>
+    <w:p>
+      <w:pPr>
+        <w:pStyle w:val="9"/>
+        <w:tabs>
+          <w:tab w:val="right" w:leader="dot" w:pos="8306"/>
+        </w:tabs>
+      </w:pPr>
+      <w:r>
+        <w:fldChar w:fldCharType="begin"/>
+      </w:r>
+      <w:r>
+        <w:instrText xml:space="preserve"> HYPERLINK \l _Toc29189 </w:instrText>
+      </w:r>
+      <w:r>
+        <w:fldChar w:fldCharType="separate"/>
+      </w:r>
+      <w:r>
+        <w:rPr>
+          <w:rFonts w:hint="eastAsia"/>
+        </w:rPr>
+        <w:t>3.1产品</w:t>
+      </w:r>
+      <w:r>
+        <w:tab/>
+      </w:r>
+      <w:r>
+        <w:fldChar w:fldCharType="begin"/>
+      </w:r>
+      <w:r>
+        <w:instrText xml:space="preserve"> PAGEREF _Toc29189 </w:instrText>
+      </w:r>
+      <w:r>
+        <w:fldChar w:fldCharType="separate"/>
+      </w:r>
+      <w:r>
+        <w:t>5</w:t>
+      </w:r>
+      <w:r>
+        <w:fldChar w:fldCharType="end"/>
+      </w:r>
+      <w:r>
+        <w:fldChar w:fldCharType="end"/>
+      </w:r>
+    </w:p>
+    <w:p>
+      <w:pPr>
+        <w:pStyle w:val="9"/>
+        <w:tabs>
+          <w:tab w:val="right" w:leader="dot" w:pos="8306"/>
+        </w:tabs>
+      </w:pPr>
+      <w:r>
+        <w:fldChar w:fldCharType="begin"/>
+      </w:r>
+      <w:r>
+        <w:instrText xml:space="preserve"> HYPERLINK \l _Toc25777 </w:instrText>
+      </w:r>
+      <w:r>
+        <w:fldChar w:fldCharType="separate"/>
+      </w:r>
+      <w:r>
+        <w:rPr>
+          <w:rFonts w:hint="eastAsia"/>
+        </w:rPr>
+        <w:t>3.2主要功能和性能</w:t>
+      </w:r>
+      <w:r>
+        <w:tab/>
+      </w:r>
+      <w:r>
+        <w:fldChar w:fldCharType="begin"/>
+      </w:r>
+      <w:r>
+        <w:instrText xml:space="preserve"> PAGEREF _Toc25777 </w:instrText>
+      </w:r>
+      <w:r>
+        <w:fldChar w:fldCharType="separate"/>
+      </w:r>
+      <w:r>
+        <w:t>5</w:t>
+      </w:r>
+      <w:r>
+        <w:fldChar w:fldCharType="end"/>
+      </w:r>
+      <w:r>
+        <w:fldChar w:fldCharType="end"/>
+      </w:r>
+    </w:p>
+    <w:p>
+      <w:pPr>
+        <w:pStyle w:val="9"/>
+        <w:tabs>
+          <w:tab w:val="right" w:leader="dot" w:pos="8306"/>
+        </w:tabs>
+      </w:pPr>
+      <w:r>
+        <w:fldChar w:fldCharType="begin"/>
+      </w:r>
+      <w:r>
+        <w:instrText xml:space="preserve"> HYPERLINK \l _Toc23842 </w:instrText>
+      </w:r>
+      <w:r>
+        <w:fldChar w:fldCharType="separate"/>
+      </w:r>
+      <w:r>
+        <w:rPr>
+          <w:rFonts w:hint="eastAsia"/>
+        </w:rPr>
+        <w:t>3.</w:t>
+      </w:r>
+      <w:r>
+        <w:rPr>
+          <w:rFonts w:hint="eastAsia"/>
+          <w:lang w:val="en-US" w:eastAsia="zh-CN"/>
+        </w:rPr>
         <w:t>3</w:t>
+      </w:r>
+      <w:r>
+        <w:rPr>
+          <w:rFonts w:hint="eastAsia"/>
+        </w:rPr>
+        <w:t>进度</w:t>
+      </w:r>
+      <w:r>
+        <w:tab/>
+      </w:r>
+      <w:r>
+        <w:fldChar w:fldCharType="begin"/>
+      </w:r>
+      <w:r>
+        <w:instrText xml:space="preserve"> PAGEREF _Toc23842 </w:instrText>
+      </w:r>
+      <w:r>
+        <w:fldChar w:fldCharType="separate"/>
+      </w:r>
+      <w:r>
+        <w:t>6</w:t>
+      </w:r>
+      <w:r>
+        <w:fldChar w:fldCharType="end"/>
+      </w:r>
+      <w:r>
+        <w:fldChar w:fldCharType="end"/>
+      </w:r>
+    </w:p>
+    <w:p>
+      <w:pPr>
+        <w:pStyle w:val="9"/>
+        <w:tabs>
+          <w:tab w:val="right" w:leader="dot" w:pos="8306"/>
+        </w:tabs>
+      </w:pPr>
+      <w:r>
+        <w:fldChar w:fldCharType="begin"/>
+      </w:r>
+      <w:r>
+        <w:instrText xml:space="preserve"> HYPERLINK \l _Toc15077 </w:instrText>
+      </w:r>
+      <w:r>
+        <w:fldChar w:fldCharType="separate"/>
+      </w:r>
+      <w:r>
+        <w:rPr>
+          <w:rFonts w:hint="eastAsia"/>
+        </w:rPr>
+        <w:t>3.</w:t>
+      </w:r>
+      <w:r>
+        <w:rPr>
+          <w:rFonts w:hint="eastAsia"/>
+          <w:lang w:val="en-US" w:eastAsia="zh-CN"/>
+        </w:rPr>
+        <w:t>4</w:t>
+      </w:r>
+      <w:r>
+        <w:rPr>
+          <w:rFonts w:hint="eastAsia"/>
+        </w:rPr>
+        <w:t>费用</w:t>
+      </w:r>
+      <w:r>
+        <w:tab/>
+      </w:r>
+      <w:r>
+        <w:fldChar w:fldCharType="begin"/>
+      </w:r>
+      <w:r>
+        <w:instrText xml:space="preserve"> PAGEREF _Toc15077 </w:instrText>
+      </w:r>
+      <w:r>
+        <w:fldChar w:fldCharType="separate"/>
+      </w:r>
+      <w:r>
+        <w:t>6</w:t>
       </w:r>
       <w:r>
         <w:fldChar w:fldCharType="end"/>
@@ -2025,30 +2276,23 @@
       <w:pPr>
         <w:pStyle w:val="8"/>
         <w:tabs>
-          <w:tab w:val="right" w:leader="dot" w:pos="8296"/>
+          <w:tab w:val="right" w:leader="dot" w:pos="8306"/>
         </w:tabs>
       </w:pPr>
       <w:r>
         <w:fldChar w:fldCharType="begin"/>
       </w:r>
       <w:r>
-        <w:instrText xml:space="preserve">HYPERLINK \l "_Toc235939463"</w:instrText>
+        <w:instrText xml:space="preserve"> HYPERLINK \l _Toc25355 </w:instrText>
       </w:r>
       <w:r>
         <w:fldChar w:fldCharType="separate"/>
       </w:r>
       <w:r>
         <w:rPr>
-          <w:rStyle w:val="11"/>
-        </w:rPr>
-        <w:t>3.2</w:t>
-      </w:r>
-      <w:r>
-        <w:rPr>
-          <w:rStyle w:val="11"/>
-          <w:rFonts w:hint="eastAsia"/>
-        </w:rPr>
-        <w:t>主要功能和性能</w:t>
+          <w:rFonts w:hint="eastAsia"/>
+        </w:rPr>
+        <w:t>4开发工作评价</w:t>
       </w:r>
       <w:r>
         <w:tab/>
@@ -2057,13 +2301,233 @@
         <w:fldChar w:fldCharType="begin"/>
       </w:r>
       <w:r>
-        <w:instrText xml:space="preserve"> PAGEREF _Toc235939463 \h </w:instrText>
+        <w:instrText xml:space="preserve"> PAGEREF _Toc25355 </w:instrText>
       </w:r>
       <w:r>
         <w:fldChar w:fldCharType="separate"/>
       </w:r>
       <w:r>
-        <w:t>3</w:t>
+        <w:t>7</w:t>
+      </w:r>
+      <w:r>
+        <w:fldChar w:fldCharType="end"/>
+      </w:r>
+      <w:r>
+        <w:fldChar w:fldCharType="end"/>
+      </w:r>
+    </w:p>
+    <w:p>
+      <w:pPr>
+        <w:pStyle w:val="9"/>
+        <w:tabs>
+          <w:tab w:val="right" w:leader="dot" w:pos="8306"/>
+        </w:tabs>
+      </w:pPr>
+      <w:r>
+        <w:fldChar w:fldCharType="begin"/>
+      </w:r>
+      <w:r>
+        <w:instrText xml:space="preserve"> HYPERLINK \l _Toc8765 </w:instrText>
+      </w:r>
+      <w:r>
+        <w:fldChar w:fldCharType="separate"/>
+      </w:r>
+      <w:r>
+        <w:rPr>
+          <w:rFonts w:hint="eastAsia"/>
+        </w:rPr>
+        <w:t>4.1对生产效率的评价</w:t>
+      </w:r>
+      <w:r>
+        <w:tab/>
+      </w:r>
+      <w:r>
+        <w:fldChar w:fldCharType="begin"/>
+      </w:r>
+      <w:r>
+        <w:instrText xml:space="preserve"> PAGEREF _Toc8765 </w:instrText>
+      </w:r>
+      <w:r>
+        <w:fldChar w:fldCharType="separate"/>
+      </w:r>
+      <w:r>
+        <w:t>7</w:t>
+      </w:r>
+      <w:r>
+        <w:fldChar w:fldCharType="end"/>
+      </w:r>
+      <w:r>
+        <w:fldChar w:fldCharType="end"/>
+      </w:r>
+    </w:p>
+    <w:p>
+      <w:pPr>
+        <w:pStyle w:val="9"/>
+        <w:tabs>
+          <w:tab w:val="right" w:leader="dot" w:pos="8306"/>
+        </w:tabs>
+      </w:pPr>
+      <w:r>
+        <w:fldChar w:fldCharType="begin"/>
+      </w:r>
+      <w:r>
+        <w:instrText xml:space="preserve"> HYPERLINK \l _Toc2533 </w:instrText>
+      </w:r>
+      <w:r>
+        <w:fldChar w:fldCharType="separate"/>
+      </w:r>
+      <w:r>
+        <w:rPr>
+          <w:rFonts w:hint="eastAsia"/>
+        </w:rPr>
+        <w:t>4.2对产品质量的评价</w:t>
+      </w:r>
+      <w:r>
+        <w:tab/>
+      </w:r>
+      <w:r>
+        <w:fldChar w:fldCharType="begin"/>
+      </w:r>
+      <w:r>
+        <w:instrText xml:space="preserve"> PAGEREF _Toc2533 </w:instrText>
+      </w:r>
+      <w:r>
+        <w:fldChar w:fldCharType="separate"/>
+      </w:r>
+      <w:r>
+        <w:t>7</w:t>
+      </w:r>
+      <w:r>
+        <w:fldChar w:fldCharType="end"/>
+      </w:r>
+      <w:r>
+        <w:fldChar w:fldCharType="end"/>
+      </w:r>
+    </w:p>
+    <w:p>
+      <w:pPr>
+        <w:pStyle w:val="9"/>
+        <w:tabs>
+          <w:tab w:val="right" w:leader="dot" w:pos="8306"/>
+        </w:tabs>
+      </w:pPr>
+      <w:r>
+        <w:fldChar w:fldCharType="begin"/>
+      </w:r>
+      <w:r>
+        <w:instrText xml:space="preserve"> HYPERLINK \l _Toc16029 </w:instrText>
+      </w:r>
+      <w:r>
+        <w:fldChar w:fldCharType="separate"/>
+      </w:r>
+      <w:r>
+        <w:rPr>
+          <w:rFonts w:hint="eastAsia"/>
+        </w:rPr>
+        <w:t>4.3对技术方法的评价</w:t>
+      </w:r>
+      <w:r>
+        <w:tab/>
+      </w:r>
+      <w:r>
+        <w:fldChar w:fldCharType="begin"/>
+      </w:r>
+      <w:r>
+        <w:instrText xml:space="preserve"> PAGEREF _Toc16029 </w:instrText>
+      </w:r>
+      <w:r>
+        <w:fldChar w:fldCharType="separate"/>
+      </w:r>
+      <w:r>
+        <w:t>7</w:t>
+      </w:r>
+      <w:r>
+        <w:fldChar w:fldCharType="end"/>
+      </w:r>
+      <w:r>
+        <w:fldChar w:fldCharType="end"/>
+      </w:r>
+    </w:p>
+    <w:p>
+      <w:pPr>
+        <w:pStyle w:val="9"/>
+        <w:tabs>
+          <w:tab w:val="right" w:leader="dot" w:pos="8306"/>
+        </w:tabs>
+      </w:pPr>
+      <w:r>
+        <w:fldChar w:fldCharType="begin"/>
+      </w:r>
+      <w:r>
+        <w:instrText xml:space="preserve"> HYPERLINK \l _Toc2839 </w:instrText>
+      </w:r>
+      <w:r>
+        <w:fldChar w:fldCharType="separate"/>
+      </w:r>
+      <w:r>
+        <w:rPr>
+          <w:rFonts w:hint="eastAsia"/>
+        </w:rPr>
+        <w:t>4.4出错原因的分析</w:t>
+      </w:r>
+      <w:r>
+        <w:tab/>
+      </w:r>
+      <w:r>
+        <w:fldChar w:fldCharType="begin"/>
+      </w:r>
+      <w:r>
+        <w:instrText xml:space="preserve"> PAGEREF _Toc2839 </w:instrText>
+      </w:r>
+      <w:r>
+        <w:fldChar w:fldCharType="separate"/>
+      </w:r>
+      <w:r>
+        <w:t>7</w:t>
+      </w:r>
+      <w:r>
+        <w:fldChar w:fldCharType="end"/>
+      </w:r>
+      <w:r>
+        <w:fldChar w:fldCharType="end"/>
+      </w:r>
+    </w:p>
+    <w:p>
+      <w:pPr>
+        <w:pStyle w:val="9"/>
+        <w:tabs>
+          <w:tab w:val="right" w:leader="dot" w:pos="8306"/>
+        </w:tabs>
+      </w:pPr>
+      <w:r>
+        <w:fldChar w:fldCharType="begin"/>
+      </w:r>
+      <w:r>
+        <w:instrText xml:space="preserve"> HYPERLINK \l _Toc7352 </w:instrText>
+      </w:r>
+      <w:r>
+        <w:fldChar w:fldCharType="separate"/>
+      </w:r>
+      <w:r>
+        <w:rPr>
+          <w:rFonts w:hint="eastAsia"/>
+        </w:rPr>
+        <w:t>4.5风险管理</w:t>
+      </w:r>
+      <w:r>
+        <w:tab/>
+      </w:r>
+      <w:r>
+        <w:fldChar w:fldCharType="begin"/>
+      </w:r>
+      <w:r>
+        <w:instrText xml:space="preserve"> PAGEREF _Toc7352 </w:instrText>
+      </w:r>
+      <w:r>
+        <w:fldChar w:fldCharType="separate"/>
+      </w:r>
+      <w:r>
+        <w:t>7</w:t>
       </w:r>
       <w:r>
         <w:fldChar w:fldCharType="end"/>
@@ -2076,30 +2540,23 @@
       <w:pPr>
         <w:pStyle w:val="8"/>
         <w:tabs>
-          <w:tab w:val="right" w:leader="dot" w:pos="8296"/>
+          <w:tab w:val="right" w:leader="dot" w:pos="8306"/>
         </w:tabs>
       </w:pPr>
       <w:r>
         <w:fldChar w:fldCharType="begin"/>
       </w:r>
       <w:r>
-        <w:instrText xml:space="preserve">HYPERLINK \l "_Toc235939464"</w:instrText>
+        <w:instrText xml:space="preserve"> HYPERLINK \l _Toc7646 </w:instrText>
       </w:r>
       <w:r>
         <w:fldChar w:fldCharType="separate"/>
       </w:r>
       <w:r>
         <w:rPr>
-          <w:rStyle w:val="11"/>
-        </w:rPr>
-        <w:t>3.3</w:t>
-      </w:r>
-      <w:r>
-        <w:rPr>
-          <w:rStyle w:val="11"/>
-          <w:rFonts w:hint="eastAsia"/>
-        </w:rPr>
-        <w:t>基本流程</w:t>
+          <w:rFonts w:hint="eastAsia"/>
+        </w:rPr>
+        <w:t>5缺陷与处理</w:t>
       </w:r>
       <w:r>
         <w:tab/>
@@ -2108,13 +2565,13 @@
         <w:fldChar w:fldCharType="begin"/>
       </w:r>
       <w:r>
-        <w:instrText xml:space="preserve"> PAGEREF _Toc235939464 \h </w:instrText>
+        <w:instrText xml:space="preserve"> PAGEREF _Toc7646 </w:instrText>
       </w:r>
       <w:r>
         <w:fldChar w:fldCharType="separate"/>
       </w:r>
       <w:r>
-        <w:t>4</w:t>
+        <w:t>7</w:t>
       </w:r>
       <w:r>
         <w:fldChar w:fldCharType="end"/>
@@ -2127,30 +2584,23 @@
       <w:pPr>
         <w:pStyle w:val="8"/>
         <w:tabs>
-          <w:tab w:val="right" w:leader="dot" w:pos="8296"/>
+          <w:tab w:val="right" w:leader="dot" w:pos="8306"/>
         </w:tabs>
       </w:pPr>
       <w:r>
         <w:fldChar w:fldCharType="begin"/>
       </w:r>
       <w:r>
-        <w:instrText xml:space="preserve">HYPERLINK \l "_Toc235939465"</w:instrText>
+        <w:instrText xml:space="preserve"> HYPERLINK \l _Toc26304 </w:instrText>
       </w:r>
       <w:r>
         <w:fldChar w:fldCharType="separate"/>
       </w:r>
       <w:r>
         <w:rPr>
-          <w:rStyle w:val="11"/>
-        </w:rPr>
-        <w:t>3.4</w:t>
-      </w:r>
-      <w:r>
-        <w:rPr>
-          <w:rStyle w:val="11"/>
-          <w:rFonts w:hint="eastAsia"/>
-        </w:rPr>
-        <w:t>进度</w:t>
+          <w:rFonts w:hint="eastAsia"/>
+        </w:rPr>
+        <w:t>6经验与教训</w:t>
       </w:r>
       <w:r>
         <w:tab/>
@@ -2159,13 +2609,13 @@
         <w:fldChar w:fldCharType="begin"/>
       </w:r>
       <w:r>
-        <w:instrText xml:space="preserve"> PAGEREF _Toc235939465 \h </w:instrText>
+        <w:instrText xml:space="preserve"> PAGEREF _Toc26304 </w:instrText>
       </w:r>
       <w:r>
         <w:fldChar w:fldCharType="separate"/>
       </w:r>
       <w:r>
-        <w:t>4</w:t>
+        <w:t>8</w:t>
       </w:r>
       <w:r>
         <w:fldChar w:fldCharType="end"/>
@@ -2178,30 +2628,24 @@
       <w:pPr>
         <w:pStyle w:val="8"/>
         <w:tabs>
-          <w:tab w:val="right" w:leader="dot" w:pos="8296"/>
+          <w:tab w:val="right" w:leader="dot" w:pos="8306"/>
         </w:tabs>
       </w:pPr>
       <w:r>
         <w:fldChar w:fldCharType="begin"/>
       </w:r>
       <w:r>
-        <w:instrText xml:space="preserve">HYPERLINK \l "_Toc235939466"</w:instrText>
+        <w:instrText xml:space="preserve"> HYPERLINK \l _Toc7113 </w:instrText>
       </w:r>
       <w:r>
         <w:fldChar w:fldCharType="separate"/>
       </w:r>
       <w:r>
         <w:rPr>
-          <w:rStyle w:val="11"/>
-        </w:rPr>
-        <w:t>3.5</w:t>
-      </w:r>
-      <w:r>
-        <w:rPr>
-          <w:rStyle w:val="11"/>
-          <w:rFonts w:hint="eastAsia"/>
-        </w:rPr>
-        <w:t>费用</w:t>
+          <w:rFonts w:hint="eastAsia" w:ascii="Calibri" w:hAnsi="Calibri" w:eastAsia="宋体" w:cs="Times New Roman"/>
+          <w:lang w:val="en-US" w:eastAsia="zh-CN"/>
+        </w:rPr>
+        <w:t>7 项目个人总结</w:t>
       </w:r>
       <w:r>
         <w:tab/>
@@ -2210,64 +2654,13 @@
         <w:fldChar w:fldCharType="begin"/>
       </w:r>
       <w:r>
-        <w:instrText xml:space="preserve"> PAGEREF _Toc235939466 \h </w:instrText>
+        <w:instrText xml:space="preserve"> PAGEREF _Toc7113 </w:instrText>
       </w:r>
       <w:r>
         <w:fldChar w:fldCharType="separate"/>
       </w:r>
       <w:r>
-        <w:t>4</w:t>
-      </w:r>
-      <w:r>
-        <w:fldChar w:fldCharType="end"/>
-      </w:r>
-      <w:r>
-        <w:fldChar w:fldCharType="end"/>
-      </w:r>
-    </w:p>
-    <w:p>
-      <w:pPr>
-        <w:pStyle w:val="7"/>
-        <w:tabs>
-          <w:tab w:val="right" w:leader="dot" w:pos="8296"/>
-        </w:tabs>
-      </w:pPr>
-      <w:r>
-        <w:fldChar w:fldCharType="begin"/>
-      </w:r>
-      <w:r>
-        <w:instrText xml:space="preserve">HYPERLINK \l "_Toc235939467"</w:instrText>
-      </w:r>
-      <w:r>
-        <w:fldChar w:fldCharType="separate"/>
-      </w:r>
-      <w:r>
-        <w:rPr>
-          <w:rStyle w:val="11"/>
-        </w:rPr>
-        <w:t>4</w:t>
-      </w:r>
-      <w:r>
-        <w:rPr>
-          <w:rStyle w:val="11"/>
-          <w:rFonts w:hint="eastAsia"/>
-        </w:rPr>
-        <w:t>开发工作评价</w:t>
-      </w:r>
-      <w:r>
-        <w:tab/>
-      </w:r>
-      <w:r>
-        <w:fldChar w:fldCharType="begin"/>
-      </w:r>
-      <w:r>
-        <w:instrText xml:space="preserve"> PAGEREF _Toc235939467 \h </w:instrText>
-      </w:r>
-      <w:r>
-        <w:fldChar w:fldCharType="separate"/>
-      </w:r>
-      <w:r>
-        <w:t>4</w:t>
+        <w:t>8</w:t>
       </w:r>
       <w:r>
         <w:fldChar w:fldCharType="end"/>
@@ -2280,30 +2673,24 @@
       <w:pPr>
         <w:pStyle w:val="8"/>
         <w:tabs>
-          <w:tab w:val="right" w:leader="dot" w:pos="8296"/>
+          <w:tab w:val="right" w:leader="dot" w:pos="8306"/>
         </w:tabs>
       </w:pPr>
       <w:r>
         <w:fldChar w:fldCharType="begin"/>
       </w:r>
       <w:r>
-        <w:instrText xml:space="preserve">HYPERLINK \l "_Toc235939468"</w:instrText>
+        <w:instrText xml:space="preserve"> HYPERLINK \l _Toc12175 </w:instrText>
       </w:r>
       <w:r>
         <w:fldChar w:fldCharType="separate"/>
       </w:r>
       <w:r>
         <w:rPr>
-          <w:rStyle w:val="11"/>
-        </w:rPr>
-        <w:t>4.1</w:t>
-      </w:r>
-      <w:r>
-        <w:rPr>
-          <w:rStyle w:val="11"/>
-          <w:rFonts w:hint="eastAsia"/>
-        </w:rPr>
-        <w:t>对生产效率的评价</w:t>
+          <w:rFonts w:hint="eastAsia" w:ascii="Calibri" w:hAnsi="Calibri" w:eastAsia="宋体" w:cs="Times New Roman"/>
+          <w:lang w:val="en-US" w:eastAsia="zh-CN"/>
+        </w:rPr>
+        <w:t>8 项目经理给组员的评价</w:t>
       </w:r>
       <w:r>
         <w:tab/>
@@ -2312,13 +2699,13 @@
         <w:fldChar w:fldCharType="begin"/>
       </w:r>
       <w:r>
-        <w:instrText xml:space="preserve"> PAGEREF _Toc235939468 \h </w:instrText>
+        <w:instrText xml:space="preserve"> PAGEREF _Toc12175 </w:instrText>
       </w:r>
       <w:r>
         <w:fldChar w:fldCharType="separate"/>
       </w:r>
       <w:r>
-        <w:t>4</w:t>
+        <w:t>9</w:t>
       </w:r>
       <w:r>
         <w:fldChar w:fldCharType="end"/>
@@ -2331,30 +2718,30 @@
       <w:pPr>
         <w:pStyle w:val="8"/>
         <w:tabs>
-          <w:tab w:val="right" w:leader="dot" w:pos="8296"/>
+          <w:tab w:val="right" w:leader="dot" w:pos="8306"/>
         </w:tabs>
       </w:pPr>
       <w:r>
         <w:fldChar w:fldCharType="begin"/>
       </w:r>
       <w:r>
-        <w:instrText xml:space="preserve">HYPERLINK \l "_Toc235939469"</w:instrText>
+        <w:instrText xml:space="preserve"> HYPERLINK \l _Toc30154 </w:instrText>
       </w:r>
       <w:r>
         <w:fldChar w:fldCharType="separate"/>
       </w:r>
       <w:r>
         <w:rPr>
-          <w:rStyle w:val="11"/>
-        </w:rPr>
-        <w:t>4.2</w:t>
-      </w:r>
-      <w:r>
-        <w:rPr>
-          <w:rStyle w:val="11"/>
-          <w:rFonts w:hint="eastAsia"/>
-        </w:rPr>
-        <w:t>对产品质量的评价</w:t>
+          <w:rFonts w:hint="eastAsia"/>
+          <w:lang w:val="en-US" w:eastAsia="zh-CN"/>
+        </w:rPr>
+        <w:t>8</w:t>
+      </w:r>
+      <w:r>
+        <w:rPr>
+          <w:rFonts w:hint="eastAsia"/>
+        </w:rPr>
+        <w:t>注解</w:t>
       </w:r>
       <w:r>
         <w:tab/>
@@ -2363,13 +2750,13 @@
         <w:fldChar w:fldCharType="begin"/>
       </w:r>
       <w:r>
-        <w:instrText xml:space="preserve"> PAGEREF _Toc235939469 \h </w:instrText>
+        <w:instrText xml:space="preserve"> PAGEREF _Toc30154 </w:instrText>
       </w:r>
       <w:r>
         <w:fldChar w:fldCharType="separate"/>
       </w:r>
       <w:r>
-        <w:t>4</w:t>
+        <w:t>10</w:t>
       </w:r>
       <w:r>
         <w:fldChar w:fldCharType="end"/>
@@ -2382,30 +2769,23 @@
       <w:pPr>
         <w:pStyle w:val="8"/>
         <w:tabs>
-          <w:tab w:val="right" w:leader="dot" w:pos="8296"/>
+          <w:tab w:val="right" w:leader="dot" w:pos="8306"/>
         </w:tabs>
       </w:pPr>
       <w:r>
         <w:fldChar w:fldCharType="begin"/>
       </w:r>
       <w:r>
-        <w:instrText xml:space="preserve">HYPERLINK \l "_Toc235939470"</w:instrText>
+        <w:instrText xml:space="preserve"> HYPERLINK \l _Toc4066 </w:instrText>
       </w:r>
       <w:r>
         <w:fldChar w:fldCharType="separate"/>
       </w:r>
       <w:r>
         <w:rPr>
-          <w:rStyle w:val="11"/>
-        </w:rPr>
-        <w:t>4.3</w:t>
-      </w:r>
-      <w:r>
-        <w:rPr>
-          <w:rStyle w:val="11"/>
-          <w:rFonts w:hint="eastAsia"/>
-        </w:rPr>
-        <w:t>对技术方法的评价</w:t>
+          <w:rFonts w:hint="eastAsia"/>
+        </w:rPr>
+        <w:t>附录</w:t>
       </w:r>
       <w:r>
         <w:tab/>
@@ -2414,13 +2794,13 @@
         <w:fldChar w:fldCharType="begin"/>
       </w:r>
       <w:r>
-        <w:instrText xml:space="preserve"> PAGEREF _Toc235939470 \h </w:instrText>
+        <w:instrText xml:space="preserve"> PAGEREF _Toc4066 </w:instrText>
       </w:r>
       <w:r>
         <w:fldChar w:fldCharType="separate"/>
       </w:r>
       <w:r>
-        <w:t>4</w:t>
+        <w:t>10</w:t>
       </w:r>
       <w:r>
         <w:fldChar w:fldCharType="end"/>
@@ -2430,367 +2810,11 @@
       </w:r>
     </w:p>
     <w:p>
-      <w:pPr>
-        <w:pStyle w:val="8"/>
-        <w:tabs>
-          <w:tab w:val="right" w:leader="dot" w:pos="8296"/>
-        </w:tabs>
-      </w:pPr>
-      <w:r>
-        <w:fldChar w:fldCharType="begin"/>
-      </w:r>
-      <w:r>
-        <w:instrText xml:space="preserve">HYPERLINK \l "_Toc235939471"</w:instrText>
-      </w:r>
-      <w:r>
-        <w:fldChar w:fldCharType="separate"/>
-      </w:r>
-      <w:r>
-        <w:rPr>
-          <w:rStyle w:val="11"/>
-        </w:rPr>
-        <w:t>4.4</w:t>
-      </w:r>
-      <w:r>
-        <w:rPr>
-          <w:rStyle w:val="11"/>
-          <w:rFonts w:hint="eastAsia"/>
-        </w:rPr>
-        <w:t>出错原因的分析</w:t>
-      </w:r>
-      <w:r>
-        <w:tab/>
-      </w:r>
-      <w:r>
-        <w:fldChar w:fldCharType="begin"/>
-      </w:r>
-      <w:r>
-        <w:instrText xml:space="preserve"> PAGEREF _Toc235939471 \h </w:instrText>
-      </w:r>
-      <w:r>
-        <w:fldChar w:fldCharType="separate"/>
-      </w:r>
-      <w:r>
-        <w:t>5</w:t>
-      </w:r>
       <w:r>
         <w:fldChar w:fldCharType="end"/>
       </w:r>
-      <w:r>
-        <w:fldChar w:fldCharType="end"/>
-      </w:r>
-    </w:p>
-    <w:p>
-      <w:pPr>
-        <w:pStyle w:val="8"/>
-        <w:tabs>
-          <w:tab w:val="right" w:leader="dot" w:pos="8296"/>
-        </w:tabs>
-      </w:pPr>
-      <w:r>
-        <w:fldChar w:fldCharType="begin"/>
-      </w:r>
-      <w:r>
-        <w:instrText xml:space="preserve">HYPERLINK \l "_Toc235939472"</w:instrText>
-      </w:r>
-      <w:r>
-        <w:fldChar w:fldCharType="separate"/>
-      </w:r>
-      <w:r>
-        <w:rPr>
-          <w:rStyle w:val="11"/>
-        </w:rPr>
-        <w:t>4.5</w:t>
-      </w:r>
-      <w:r>
-        <w:rPr>
-          <w:rStyle w:val="11"/>
-          <w:rFonts w:hint="eastAsia"/>
-        </w:rPr>
-        <w:t>风险管理</w:t>
-      </w:r>
-      <w:r>
-        <w:tab/>
-      </w:r>
-      <w:r>
-        <w:fldChar w:fldCharType="begin"/>
-      </w:r>
-      <w:r>
-        <w:instrText xml:space="preserve"> PAGEREF _Toc235939472 \h </w:instrText>
-      </w:r>
-      <w:r>
-        <w:fldChar w:fldCharType="separate"/>
-      </w:r>
-      <w:r>
-        <w:t>5</w:t>
-      </w:r>
-      <w:r>
-        <w:fldChar w:fldCharType="end"/>
-      </w:r>
-      <w:r>
-        <w:fldChar w:fldCharType="end"/>
-      </w:r>
-    </w:p>
-    <w:p>
-      <w:pPr>
-        <w:pStyle w:val="7"/>
-        <w:tabs>
-          <w:tab w:val="right" w:leader="dot" w:pos="8296"/>
-        </w:tabs>
-      </w:pPr>
-      <w:r>
-        <w:fldChar w:fldCharType="begin"/>
-      </w:r>
-      <w:r>
-        <w:instrText xml:space="preserve">HYPERLINK \l "_Toc235939473"</w:instrText>
-      </w:r>
-      <w:r>
-        <w:fldChar w:fldCharType="separate"/>
-      </w:r>
-      <w:r>
-        <w:rPr>
-          <w:rStyle w:val="11"/>
-        </w:rPr>
-        <w:t>5</w:t>
-      </w:r>
-      <w:r>
-        <w:rPr>
-          <w:rStyle w:val="11"/>
-          <w:rFonts w:hint="eastAsia"/>
-        </w:rPr>
-        <w:t>缺陷与处理</w:t>
-      </w:r>
-      <w:r>
-        <w:tab/>
-      </w:r>
-      <w:r>
-        <w:fldChar w:fldCharType="begin"/>
-      </w:r>
-      <w:r>
-        <w:instrText xml:space="preserve"> PAGEREF _Toc235939473 \h </w:instrText>
-      </w:r>
-      <w:r>
-        <w:fldChar w:fldCharType="separate"/>
-      </w:r>
-      <w:r>
-        <w:t>5</w:t>
-      </w:r>
-      <w:r>
-        <w:fldChar w:fldCharType="end"/>
-      </w:r>
-      <w:r>
-        <w:fldChar w:fldCharType="end"/>
-      </w:r>
-    </w:p>
-    <w:p>
-      <w:pPr>
-        <w:pStyle w:val="7"/>
-        <w:tabs>
-          <w:tab w:val="right" w:leader="dot" w:pos="8296"/>
-        </w:tabs>
-      </w:pPr>
-      <w:r>
-        <w:fldChar w:fldCharType="begin"/>
-      </w:r>
-      <w:r>
-        <w:instrText xml:space="preserve">HYPERLINK \l "_Toc235939474"</w:instrText>
-      </w:r>
-      <w:r>
-        <w:fldChar w:fldCharType="separate"/>
-      </w:r>
-      <w:r>
-        <w:rPr>
-          <w:rStyle w:val="11"/>
-        </w:rPr>
-        <w:t>6</w:t>
-      </w:r>
-      <w:r>
-        <w:rPr>
-          <w:rStyle w:val="11"/>
-          <w:rFonts w:hint="eastAsia"/>
-        </w:rPr>
-        <w:t>经验与教训</w:t>
-      </w:r>
-      <w:r>
-        <w:tab/>
-      </w:r>
-      <w:r>
-        <w:fldChar w:fldCharType="begin"/>
-      </w:r>
-      <w:r>
-        <w:instrText xml:space="preserve"> PAGEREF _Toc235939474 \h </w:instrText>
-      </w:r>
-      <w:r>
-        <w:fldChar w:fldCharType="separate"/>
-      </w:r>
-      <w:r>
-        <w:t>5</w:t>
-      </w:r>
-      <w:r>
-        <w:fldChar w:fldCharType="end"/>
-      </w:r>
-      <w:r>
-        <w:fldChar w:fldCharType="end"/>
-      </w:r>
-    </w:p>
-    <w:p>
-      <w:pPr>
-        <w:pStyle w:val="7"/>
-        <w:tabs>
-          <w:tab w:val="right" w:leader="dot" w:pos="8296"/>
-        </w:tabs>
-      </w:pPr>
-      <w:r>
-        <w:fldChar w:fldCharType="begin"/>
-      </w:r>
-      <w:r>
-        <w:instrText xml:space="preserve">HYPERLINK \l "_Toc235939475"</w:instrText>
-      </w:r>
-      <w:r>
-        <w:fldChar w:fldCharType="separate"/>
-      </w:r>
-      <w:r>
-        <w:rPr>
-          <w:rStyle w:val="11"/>
-        </w:rPr>
-        <w:t>7</w:t>
-      </w:r>
-      <w:r>
-        <w:rPr>
-          <w:rStyle w:val="11"/>
-          <w:rFonts w:hint="eastAsia"/>
-        </w:rPr>
-        <w:t>注解</w:t>
-      </w:r>
-      <w:r>
-        <w:tab/>
-      </w:r>
-      <w:r>
-        <w:fldChar w:fldCharType="begin"/>
-      </w:r>
-      <w:r>
-        <w:instrText xml:space="preserve"> PAGEREF _Toc235939475 \h </w:instrText>
-      </w:r>
-      <w:r>
-        <w:fldChar w:fldCharType="separate"/>
-      </w:r>
-      <w:r>
-        <w:t>5</w:t>
-      </w:r>
-      <w:r>
-        <w:fldChar w:fldCharType="end"/>
-      </w:r>
-      <w:r>
-        <w:fldChar w:fldCharType="end"/>
-      </w:r>
-    </w:p>
-    <w:p>
-      <w:pPr>
-        <w:pStyle w:val="7"/>
-        <w:tabs>
-          <w:tab w:val="right" w:leader="dot" w:pos="8296"/>
-        </w:tabs>
-      </w:pPr>
-      <w:r>
-        <w:fldChar w:fldCharType="begin"/>
-      </w:r>
-      <w:r>
-        <w:instrText xml:space="preserve">HYPERLINK \l "_Toc235939476"</w:instrText>
-      </w:r>
-      <w:r>
-        <w:fldChar w:fldCharType="separate"/>
-      </w:r>
-      <w:r>
-        <w:rPr>
-          <w:rStyle w:val="11"/>
-          <w:rFonts w:hint="eastAsia"/>
-        </w:rPr>
-        <w:t>附录</w:t>
-      </w:r>
-      <w:r>
-        <w:tab/>
-      </w:r>
-      <w:r>
-        <w:fldChar w:fldCharType="begin"/>
-      </w:r>
-      <w:r>
-        <w:instrText xml:space="preserve"> PAGEREF _Toc235939476 \h </w:instrText>
-      </w:r>
-      <w:r>
-        <w:fldChar w:fldCharType="separate"/>
-      </w:r>
-      <w:r>
-        <w:t>5</w:t>
-      </w:r>
-      <w:r>
-        <w:fldChar w:fldCharType="end"/>
-      </w:r>
-      <w:r>
-        <w:fldChar w:fldCharType="end"/>
-      </w:r>
-    </w:p>
-    <w:p>
-      <w:pPr>
-        <w:pStyle w:val="8"/>
-        <w:tabs>
-          <w:tab w:val="right" w:leader="dot" w:pos="8296"/>
-        </w:tabs>
-      </w:pPr>
-      <w:r>
-        <w:fldChar w:fldCharType="begin"/>
-      </w:r>
-      <w:r>
-        <w:instrText xml:space="preserve">HYPERLINK \l "_Toc235939477"</w:instrText>
-      </w:r>
-      <w:r>
-        <w:fldChar w:fldCharType="separate"/>
-      </w:r>
-      <w:r>
-        <w:rPr>
-          <w:rStyle w:val="11"/>
-          <w:rFonts w:hint="eastAsia"/>
-        </w:rPr>
-        <w:t>附表</w:t>
-      </w:r>
-      <w:r>
-        <w:rPr>
-          <w:rStyle w:val="11"/>
-        </w:rPr>
-        <w:t>:</w:t>
-      </w:r>
-      <w:r>
-        <w:rPr>
-          <w:rStyle w:val="11"/>
-          <w:rFonts w:hint="eastAsia"/>
-        </w:rPr>
-        <w:t>项目总结报告</w:t>
-      </w:r>
-      <w:r>
-        <w:tab/>
-      </w:r>
-      <w:r>
-        <w:fldChar w:fldCharType="begin"/>
-      </w:r>
-      <w:r>
-        <w:instrText xml:space="preserve"> PAGEREF _Toc235939477 \h </w:instrText>
-      </w:r>
-      <w:r>
-        <w:fldChar w:fldCharType="separate"/>
-      </w:r>
-      <w:r>
-        <w:t>5</w:t>
-      </w:r>
-      <w:r>
-        <w:fldChar w:fldCharType="end"/>
-      </w:r>
-      <w:r>
-        <w:fldChar w:fldCharType="end"/>
-      </w:r>
-    </w:p>
-    <w:p>
-      <w:r>
-        <w:fldChar w:fldCharType="end"/>
-      </w:r>
+      <w:bookmarkStart w:id="74" w:name="_GoBack"/>
+      <w:bookmarkEnd w:id="74"/>
     </w:p>
     <w:p/>
     <w:p/>
@@ -2811,43 +2835,47 @@
       <w:pPr>
         <w:pStyle w:val="2"/>
       </w:pPr>
-      <w:bookmarkStart w:id="5" w:name="_Toc235939456"/>
-      <w:bookmarkStart w:id="6" w:name="_Toc235930070"/>
+      <w:bookmarkStart w:id="6" w:name="_Toc235939456"/>
+      <w:bookmarkStart w:id="7" w:name="_Toc235930070"/>
+      <w:bookmarkStart w:id="8" w:name="_Toc24726"/>
       <w:r>
         <w:rPr>
           <w:rFonts w:hint="eastAsia"/>
         </w:rPr>
         <w:t>1引言</w:t>
       </w:r>
-      <w:bookmarkEnd w:id="5"/>
       <w:bookmarkEnd w:id="6"/>
-    </w:p>
-    <w:p>
-      <w:pPr>
-        <w:pStyle w:val="3"/>
-      </w:pPr>
-      <w:bookmarkStart w:id="7" w:name="_Toc235930071"/>
-      <w:bookmarkStart w:id="8" w:name="_Toc235939457"/>
-      <w:r>
-        <w:rPr>
-          <w:rFonts w:hint="eastAsia"/>
-        </w:rPr>
-        <w:t>1.1标识</w:t>
-      </w:r>
       <w:bookmarkEnd w:id="7"/>
       <w:bookmarkEnd w:id="8"/>
     </w:p>
     <w:p>
       <w:pPr>
-        <w:pStyle w:val="18"/>
+        <w:pStyle w:val="3"/>
+      </w:pPr>
+      <w:bookmarkStart w:id="9" w:name="_Toc235930071"/>
+      <w:bookmarkStart w:id="10" w:name="_Toc235939457"/>
+      <w:bookmarkStart w:id="11" w:name="_Toc29458"/>
+      <w:r>
+        <w:rPr>
+          <w:rFonts w:hint="eastAsia"/>
+        </w:rPr>
+        <w:t>1.1标识</w:t>
+      </w:r>
+      <w:bookmarkEnd w:id="9"/>
+      <w:bookmarkEnd w:id="10"/>
+      <w:bookmarkEnd w:id="11"/>
+    </w:p>
+    <w:p>
+      <w:pPr>
+        <w:pStyle w:val="19"/>
         <w:spacing w:line="276" w:lineRule="auto"/>
         <w:rPr>
           <w:rFonts w:hint="eastAsia"/>
           <w:szCs w:val="24"/>
         </w:rPr>
       </w:pPr>
-      <w:bookmarkStart w:id="9" w:name="_Toc235939458"/>
-      <w:bookmarkStart w:id="10" w:name="_Toc235930072"/>
+      <w:bookmarkStart w:id="12" w:name="_Toc235930072"/>
+      <w:bookmarkStart w:id="13" w:name="_Toc235939458"/>
       <w:r>
         <w:rPr>
           <w:rFonts w:hint="eastAsia"/>
@@ -2873,7 +2901,7 @@
     </w:p>
     <w:p>
       <w:pPr>
-        <w:pStyle w:val="18"/>
+        <w:pStyle w:val="19"/>
         <w:spacing w:line="276" w:lineRule="auto"/>
         <w:rPr>
           <w:rFonts w:hint="eastAsia" w:eastAsia="宋体"/>
@@ -2892,7 +2920,7 @@
     </w:p>
     <w:p>
       <w:pPr>
-        <w:pStyle w:val="18"/>
+        <w:pStyle w:val="19"/>
         <w:spacing w:line="276" w:lineRule="auto"/>
         <w:rPr>
           <w:rFonts w:hint="default" w:eastAsia="宋体"/>
@@ -2918,7 +2946,7 @@
     </w:p>
     <w:p>
       <w:pPr>
-        <w:pStyle w:val="18"/>
+        <w:pStyle w:val="19"/>
         <w:spacing w:line="276" w:lineRule="auto"/>
         <w:rPr>
           <w:szCs w:val="24"/>
@@ -2936,14 +2964,16 @@
       <w:pPr>
         <w:pStyle w:val="3"/>
       </w:pPr>
+      <w:bookmarkStart w:id="14" w:name="_Toc16916"/>
       <w:r>
         <w:rPr>
           <w:rFonts w:hint="eastAsia"/>
         </w:rPr>
         <w:t>1.2系统概述</w:t>
       </w:r>
-      <w:bookmarkEnd w:id="9"/>
-      <w:bookmarkEnd w:id="10"/>
+      <w:bookmarkEnd w:id="12"/>
+      <w:bookmarkEnd w:id="13"/>
+      <w:bookmarkEnd w:id="14"/>
     </w:p>
     <w:p>
       <w:pPr>
@@ -2953,9 +2983,10 @@
           <w:lang w:val="en-US" w:eastAsia="zh-CN"/>
         </w:rPr>
       </w:pPr>
-      <w:bookmarkStart w:id="11" w:name="_Toc26086"/>
-      <w:bookmarkStart w:id="12" w:name="_Toc235930073"/>
-      <w:bookmarkStart w:id="13" w:name="_Toc235939459"/>
+      <w:bookmarkStart w:id="15" w:name="_Toc26086"/>
+      <w:bookmarkStart w:id="16" w:name="_Toc16605"/>
+      <w:bookmarkStart w:id="17" w:name="_Toc235930073"/>
+      <w:bookmarkStart w:id="18" w:name="_Toc235939459"/>
       <w:r>
         <w:rPr>
           <w:rFonts w:hint="eastAsia" w:ascii="Times New Roman" w:hAnsi="Times New Roman" w:eastAsia="宋体" w:cs="Times New Roman"/>
@@ -2963,7 +2994,8 @@
         </w:rPr>
         <w:t>1.2.1 背景概述</w:t>
       </w:r>
-      <w:bookmarkEnd w:id="11"/>
+      <w:bookmarkEnd w:id="15"/>
+      <w:bookmarkEnd w:id="16"/>
     </w:p>
     <w:p>
       <w:pPr>
@@ -3007,7 +3039,8 @@
           <w:lang w:val="en-US" w:eastAsia="zh-CN"/>
         </w:rPr>
       </w:pPr>
-      <w:bookmarkStart w:id="14" w:name="_Toc22677"/>
+      <w:bookmarkStart w:id="19" w:name="_Toc22677"/>
+      <w:bookmarkStart w:id="20" w:name="_Toc17287"/>
       <w:r>
         <w:rPr>
           <w:rFonts w:hint="eastAsia" w:ascii="Times New Roman" w:hAnsi="Times New Roman" w:eastAsia="宋体" w:cs="Times New Roman"/>
@@ -3015,7 +3048,8 @@
         </w:rPr>
         <w:t>1.2.2 软件概述</w:t>
       </w:r>
-      <w:bookmarkEnd w:id="14"/>
+      <w:bookmarkEnd w:id="19"/>
+      <w:bookmarkEnd w:id="20"/>
     </w:p>
     <w:p>
       <w:pPr>
@@ -3026,7 +3060,7 @@
           <w:szCs w:val="21"/>
         </w:rPr>
       </w:pPr>
-      <w:bookmarkStart w:id="15" w:name="_Toc933"/>
+      <w:bookmarkStart w:id="21" w:name="_Toc933"/>
       <w:r>
         <w:rPr>
           <w:rFonts w:hint="eastAsia" w:ascii="宋体"/>
@@ -3062,6 +3096,7 @@
           <w:lang w:val="en-US" w:eastAsia="zh-CN"/>
         </w:rPr>
       </w:pPr>
+      <w:bookmarkStart w:id="22" w:name="_Toc14117"/>
       <w:r>
         <w:rPr>
           <w:rFonts w:hint="eastAsia" w:ascii="Times New Roman" w:hAnsi="Times New Roman" w:eastAsia="宋体" w:cs="Times New Roman"/>
@@ -3069,7 +3104,8 @@
         </w:rPr>
         <w:t>1.2.3 项目概述</w:t>
       </w:r>
-      <w:bookmarkEnd w:id="15"/>
+      <w:bookmarkEnd w:id="21"/>
+      <w:bookmarkEnd w:id="22"/>
     </w:p>
     <w:p>
       <w:pPr>
@@ -3285,23 +3321,25 @@
       <w:pPr>
         <w:pStyle w:val="3"/>
       </w:pPr>
+      <w:bookmarkStart w:id="23" w:name="_Toc16230"/>
       <w:r>
         <w:rPr>
           <w:rFonts w:hint="eastAsia"/>
         </w:rPr>
         <w:t>1.3文档概述</w:t>
       </w:r>
-      <w:bookmarkEnd w:id="12"/>
-      <w:bookmarkEnd w:id="13"/>
-    </w:p>
-    <w:p>
-      <w:pPr>
-        <w:rPr>
-          <w:rFonts w:hint="eastAsia"/>
-        </w:rPr>
-      </w:pPr>
-      <w:bookmarkStart w:id="16" w:name="_Toc235939460"/>
-      <w:bookmarkStart w:id="17" w:name="_Toc235930074"/>
+      <w:bookmarkEnd w:id="17"/>
+      <w:bookmarkEnd w:id="18"/>
+      <w:bookmarkEnd w:id="23"/>
+    </w:p>
+    <w:p>
+      <w:pPr>
+        <w:rPr>
+          <w:rFonts w:hint="eastAsia"/>
+        </w:rPr>
+      </w:pPr>
+      <w:bookmarkStart w:id="24" w:name="_Toc235939460"/>
+      <w:bookmarkStart w:id="25" w:name="_Toc235930074"/>
       <w:r>
         <w:rPr>
           <w:rFonts w:hint="eastAsia"/>
@@ -3391,14 +3429,16 @@
       <w:pPr>
         <w:pStyle w:val="2"/>
       </w:pPr>
+      <w:bookmarkStart w:id="26" w:name="_Toc15237"/>
       <w:r>
         <w:rPr>
           <w:rFonts w:hint="eastAsia"/>
         </w:rPr>
         <w:t>2引用文件</w:t>
       </w:r>
-      <w:bookmarkEnd w:id="16"/>
-      <w:bookmarkEnd w:id="17"/>
+      <w:bookmarkEnd w:id="24"/>
+      <w:bookmarkEnd w:id="25"/>
+      <w:bookmarkEnd w:id="26"/>
     </w:p>
     <w:p>
       <w:pPr>
@@ -3410,8 +3450,8 @@
           <w:rFonts w:hint="eastAsia" w:ascii="Calibri" w:hAnsi="Calibri" w:eastAsia="宋体" w:cs="Times New Roman"/>
         </w:rPr>
       </w:pPr>
-      <w:bookmarkStart w:id="18" w:name="_Toc235930075"/>
-      <w:bookmarkStart w:id="19" w:name="_Toc235939461"/>
+      <w:bookmarkStart w:id="27" w:name="_Toc235930075"/>
+      <w:bookmarkStart w:id="28" w:name="_Toc235939461"/>
       <w:r>
         <w:rPr>
           <w:rFonts w:hint="eastAsia" w:ascii="Calibri" w:hAnsi="Calibri" w:eastAsia="宋体" w:cs="Times New Roman"/>
@@ -3537,29 +3577,33 @@
       <w:pPr>
         <w:pStyle w:val="2"/>
       </w:pPr>
+      <w:bookmarkStart w:id="29" w:name="_Toc3569"/>
       <w:r>
         <w:rPr>
           <w:rFonts w:hint="eastAsia"/>
         </w:rPr>
         <w:t>3实际开发结果</w:t>
       </w:r>
-      <w:bookmarkEnd w:id="18"/>
-      <w:bookmarkEnd w:id="19"/>
+      <w:bookmarkEnd w:id="27"/>
+      <w:bookmarkEnd w:id="28"/>
+      <w:bookmarkEnd w:id="29"/>
     </w:p>
     <w:p>
       <w:pPr>
         <w:pStyle w:val="3"/>
       </w:pPr>
-      <w:bookmarkStart w:id="20" w:name="_Toc235939462"/>
-      <w:bookmarkStart w:id="21" w:name="_Toc235930076"/>
+      <w:bookmarkStart w:id="30" w:name="_Toc235939462"/>
+      <w:bookmarkStart w:id="31" w:name="_Toc235930076"/>
+      <w:bookmarkStart w:id="32" w:name="_Toc29189"/>
       <w:r>
         <w:rPr>
           <w:rFonts w:hint="eastAsia"/>
         </w:rPr>
         <w:t>3.1产品</w:t>
       </w:r>
-      <w:bookmarkEnd w:id="20"/>
-      <w:bookmarkEnd w:id="21"/>
+      <w:bookmarkEnd w:id="30"/>
+      <w:bookmarkEnd w:id="31"/>
+      <w:bookmarkEnd w:id="32"/>
     </w:p>
     <w:p>
       <w:pPr>
@@ -3595,20 +3639,22 @@
       <w:pPr>
         <w:pStyle w:val="3"/>
       </w:pPr>
-      <w:bookmarkStart w:id="22" w:name="_Toc235930077"/>
-      <w:bookmarkStart w:id="23" w:name="_Toc235939463"/>
+      <w:bookmarkStart w:id="33" w:name="_Toc235939463"/>
+      <w:bookmarkStart w:id="34" w:name="_Toc235930077"/>
+      <w:bookmarkStart w:id="35" w:name="_Toc25777"/>
       <w:r>
         <w:rPr>
           <w:rFonts w:hint="eastAsia"/>
         </w:rPr>
         <w:t>3.2主要功能和性能</w:t>
       </w:r>
-      <w:bookmarkEnd w:id="22"/>
-      <w:bookmarkEnd w:id="23"/>
+      <w:bookmarkEnd w:id="33"/>
+      <w:bookmarkEnd w:id="34"/>
+      <w:bookmarkEnd w:id="35"/>
     </w:p>
     <w:tbl>
       <w:tblPr>
-        <w:tblStyle w:val="12"/>
+        <w:tblStyle w:val="13"/>
         <w:tblW w:w="8280" w:type="dxa"/>
         <w:tblCellSpacing w:w="0" w:type="dxa"/>
         <w:tblInd w:w="10" w:type="dxa"/>
@@ -3707,6 +3753,7 @@
       </w:tr>
       <w:tr>
         <w:tblPrEx>
+          <w:shd w:val="clear" w:color="auto" w:fill="auto"/>
           <w:tblLayout w:type="fixed"/>
           <w:tblCellMar>
             <w:top w:w="0" w:type="dxa"/>
@@ -3829,6 +3876,7 @@
       </w:tr>
       <w:tr>
         <w:tblPrEx>
+          <w:shd w:val="clear" w:color="auto" w:fill="auto"/>
           <w:tblLayout w:type="fixed"/>
           <w:tblCellMar>
             <w:top w:w="0" w:type="dxa"/>
@@ -3964,6 +4012,7 @@
       </w:tr>
       <w:tr>
         <w:tblPrEx>
+          <w:shd w:val="clear" w:color="auto" w:fill="auto"/>
           <w:tblLayout w:type="fixed"/>
           <w:tblCellMar>
             <w:top w:w="0" w:type="dxa"/>
@@ -4056,6 +4105,7 @@
       </w:tr>
       <w:tr>
         <w:tblPrEx>
+          <w:shd w:val="clear" w:color="auto" w:fill="auto"/>
           <w:tblLayout w:type="fixed"/>
           <w:tblCellMar>
             <w:top w:w="0" w:type="dxa"/>
@@ -4175,8 +4225,9 @@
           <w:rFonts w:hint="eastAsia"/>
         </w:rPr>
       </w:pPr>
-      <w:bookmarkStart w:id="24" w:name="_Toc235939465"/>
-      <w:bookmarkStart w:id="25" w:name="_Toc235930079"/>
+      <w:bookmarkStart w:id="36" w:name="_Toc235930079"/>
+      <w:bookmarkStart w:id="37" w:name="_Toc235939465"/>
+      <w:bookmarkStart w:id="38" w:name="_Toc23842"/>
       <w:r>
         <w:rPr>
           <w:rFonts w:hint="eastAsia"/>
@@ -4196,12 +4247,13 @@
         </w:rPr>
         <w:t>进度</w:t>
       </w:r>
-      <w:bookmarkEnd w:id="24"/>
-      <w:bookmarkEnd w:id="25"/>
+      <w:bookmarkEnd w:id="36"/>
+      <w:bookmarkEnd w:id="37"/>
+      <w:bookmarkEnd w:id="38"/>
     </w:p>
     <w:tbl>
       <w:tblPr>
-        <w:tblStyle w:val="12"/>
+        <w:tblStyle w:val="13"/>
         <w:tblW w:w="10742" w:type="dxa"/>
         <w:tblInd w:w="-636" w:type="dxa"/>
         <w:tblLayout w:type="fixed"/>
@@ -5438,8 +5490,9 @@
           <w:rFonts w:hint="eastAsia"/>
         </w:rPr>
       </w:pPr>
-      <w:bookmarkStart w:id="26" w:name="_Toc235930080"/>
-      <w:bookmarkStart w:id="27" w:name="_Toc235939466"/>
+      <w:bookmarkStart w:id="39" w:name="_Toc235930080"/>
+      <w:bookmarkStart w:id="40" w:name="_Toc235939466"/>
+      <w:bookmarkStart w:id="41" w:name="_Toc15077"/>
       <w:r>
         <w:rPr>
           <w:rFonts w:hint="eastAsia"/>
@@ -5459,12 +5512,13 @@
         </w:rPr>
         <w:t>费用</w:t>
       </w:r>
-      <w:bookmarkEnd w:id="26"/>
-      <w:bookmarkEnd w:id="27"/>
+      <w:bookmarkEnd w:id="39"/>
+      <w:bookmarkEnd w:id="40"/>
+      <w:bookmarkEnd w:id="41"/>
     </w:p>
     <w:tbl>
       <w:tblPr>
-        <w:tblStyle w:val="13"/>
+        <w:tblStyle w:val="14"/>
         <w:tblW w:w="8296" w:type="dxa"/>
         <w:tblInd w:w="0" w:type="dxa"/>
         <w:tblBorders>
@@ -6260,7 +6314,7 @@
     </w:p>
     <w:tbl>
       <w:tblPr>
-        <w:tblStyle w:val="13"/>
+        <w:tblStyle w:val="14"/>
         <w:tblW w:w="8296" w:type="dxa"/>
         <w:tblInd w:w="0" w:type="dxa"/>
         <w:tblBorders>
@@ -6893,16 +6947,18 @@
       <w:pPr>
         <w:pStyle w:val="2"/>
       </w:pPr>
-      <w:bookmarkStart w:id="28" w:name="_Toc235930081"/>
-      <w:bookmarkStart w:id="29" w:name="_Toc235939467"/>
+      <w:bookmarkStart w:id="42" w:name="_Toc235939467"/>
+      <w:bookmarkStart w:id="43" w:name="_Toc235930081"/>
+      <w:bookmarkStart w:id="44" w:name="_Toc25355"/>
       <w:r>
         <w:rPr>
           <w:rFonts w:hint="eastAsia"/>
         </w:rPr>
         <w:t>4开发工作评价</w:t>
       </w:r>
-      <w:bookmarkEnd w:id="28"/>
-      <w:bookmarkEnd w:id="29"/>
+      <w:bookmarkEnd w:id="42"/>
+      <w:bookmarkEnd w:id="43"/>
+      <w:bookmarkEnd w:id="44"/>
     </w:p>
     <w:p>
       <w:pPr>
@@ -6911,16 +6967,18 @@
           <w:rFonts w:hint="eastAsia"/>
         </w:rPr>
       </w:pPr>
-      <w:bookmarkStart w:id="30" w:name="_Toc235930082"/>
-      <w:bookmarkStart w:id="31" w:name="_Toc235939468"/>
+      <w:bookmarkStart w:id="45" w:name="_Toc235930082"/>
+      <w:bookmarkStart w:id="46" w:name="_Toc235939468"/>
+      <w:bookmarkStart w:id="47" w:name="_Toc8765"/>
       <w:r>
         <w:rPr>
           <w:rFonts w:hint="eastAsia"/>
         </w:rPr>
         <w:t>4.1对生产效率的评价</w:t>
       </w:r>
-      <w:bookmarkEnd w:id="30"/>
-      <w:bookmarkEnd w:id="31"/>
+      <w:bookmarkEnd w:id="45"/>
+      <w:bookmarkEnd w:id="46"/>
+      <w:bookmarkEnd w:id="47"/>
     </w:p>
     <w:p>
       <w:pPr>
@@ -6948,16 +7006,18 @@
       <w:pPr>
         <w:pStyle w:val="3"/>
       </w:pPr>
-      <w:bookmarkStart w:id="32" w:name="_Toc235930083"/>
-      <w:bookmarkStart w:id="33" w:name="_Toc235939469"/>
+      <w:bookmarkStart w:id="48" w:name="_Toc235939469"/>
+      <w:bookmarkStart w:id="49" w:name="_Toc235930083"/>
+      <w:bookmarkStart w:id="50" w:name="_Toc2533"/>
       <w:r>
         <w:rPr>
           <w:rFonts w:hint="eastAsia"/>
         </w:rPr>
         <w:t>4.2对产品质量的评价</w:t>
       </w:r>
-      <w:bookmarkEnd w:id="32"/>
-      <w:bookmarkEnd w:id="33"/>
+      <w:bookmarkEnd w:id="48"/>
+      <w:bookmarkEnd w:id="49"/>
+      <w:bookmarkEnd w:id="50"/>
     </w:p>
     <w:p>
       <w:r>
@@ -6971,16 +7031,18 @@
       <w:pPr>
         <w:pStyle w:val="3"/>
       </w:pPr>
-      <w:bookmarkStart w:id="34" w:name="_Toc235939470"/>
-      <w:bookmarkStart w:id="35" w:name="_Toc235930084"/>
+      <w:bookmarkStart w:id="51" w:name="_Toc235939470"/>
+      <w:bookmarkStart w:id="52" w:name="_Toc235930084"/>
+      <w:bookmarkStart w:id="53" w:name="_Toc16029"/>
       <w:r>
         <w:rPr>
           <w:rFonts w:hint="eastAsia"/>
         </w:rPr>
         <w:t>4.3对技术方法的评价</w:t>
       </w:r>
-      <w:bookmarkEnd w:id="34"/>
-      <w:bookmarkEnd w:id="35"/>
+      <w:bookmarkEnd w:id="51"/>
+      <w:bookmarkEnd w:id="52"/>
+      <w:bookmarkEnd w:id="53"/>
     </w:p>
     <w:p>
       <w:pPr>
@@ -7016,16 +7078,18 @@
       <w:pPr>
         <w:pStyle w:val="3"/>
       </w:pPr>
-      <w:bookmarkStart w:id="36" w:name="_Toc235939471"/>
-      <w:bookmarkStart w:id="37" w:name="_Toc235930085"/>
+      <w:bookmarkStart w:id="54" w:name="_Toc235939471"/>
+      <w:bookmarkStart w:id="55" w:name="_Toc235930085"/>
+      <w:bookmarkStart w:id="56" w:name="_Toc2839"/>
       <w:r>
         <w:rPr>
           <w:rFonts w:hint="eastAsia"/>
         </w:rPr>
         <w:t>4.4出错原因的分析</w:t>
       </w:r>
-      <w:bookmarkEnd w:id="36"/>
-      <w:bookmarkEnd w:id="37"/>
+      <w:bookmarkEnd w:id="54"/>
+      <w:bookmarkEnd w:id="55"/>
+      <w:bookmarkEnd w:id="56"/>
     </w:p>
     <w:p>
       <w:pPr>
@@ -7049,16 +7113,18 @@
           <w:rFonts w:hint="eastAsia"/>
         </w:rPr>
       </w:pPr>
-      <w:bookmarkStart w:id="38" w:name="_Toc235930086"/>
-      <w:bookmarkStart w:id="39" w:name="_Toc235939472"/>
+      <w:bookmarkStart w:id="57" w:name="_Toc235930086"/>
+      <w:bookmarkStart w:id="58" w:name="_Toc235939472"/>
+      <w:bookmarkStart w:id="59" w:name="_Toc7352"/>
       <w:r>
         <w:rPr>
           <w:rFonts w:hint="eastAsia"/>
         </w:rPr>
         <w:t>4.5风险管理</w:t>
       </w:r>
-      <w:bookmarkEnd w:id="38"/>
-      <w:bookmarkEnd w:id="39"/>
+      <w:bookmarkEnd w:id="57"/>
+      <w:bookmarkEnd w:id="58"/>
+      <w:bookmarkEnd w:id="59"/>
     </w:p>
     <w:p>
       <w:pPr>
@@ -7080,7 +7146,7 @@
     </w:p>
     <w:tbl>
       <w:tblPr>
-        <w:tblStyle w:val="13"/>
+        <w:tblStyle w:val="14"/>
         <w:tblW w:w="8522" w:type="dxa"/>
         <w:tblInd w:w="0" w:type="dxa"/>
         <w:tblBorders>
@@ -7342,20 +7408,22 @@
       <w:pPr>
         <w:pStyle w:val="2"/>
       </w:pPr>
-      <w:bookmarkStart w:id="40" w:name="_Toc235930087"/>
-      <w:bookmarkStart w:id="41" w:name="_Toc235939473"/>
+      <w:bookmarkStart w:id="60" w:name="_Toc235939473"/>
+      <w:bookmarkStart w:id="61" w:name="_Toc235930087"/>
+      <w:bookmarkStart w:id="62" w:name="_Toc7646"/>
       <w:r>
         <w:rPr>
           <w:rFonts w:hint="eastAsia"/>
         </w:rPr>
         <w:t>5缺陷与处理</w:t>
       </w:r>
-      <w:bookmarkEnd w:id="40"/>
-      <w:bookmarkEnd w:id="41"/>
+      <w:bookmarkEnd w:id="60"/>
+      <w:bookmarkEnd w:id="61"/>
+      <w:bookmarkEnd w:id="62"/>
     </w:p>
     <w:tbl>
       <w:tblPr>
-        <w:tblStyle w:val="13"/>
+        <w:tblStyle w:val="14"/>
         <w:tblW w:w="8522" w:type="dxa"/>
         <w:tblInd w:w="0" w:type="dxa"/>
         <w:tblBorders>
@@ -7526,16 +7594,18 @@
           <w:rFonts w:hint="eastAsia"/>
         </w:rPr>
       </w:pPr>
-      <w:bookmarkStart w:id="42" w:name="_Toc235939474"/>
-      <w:bookmarkStart w:id="43" w:name="_Toc235930088"/>
+      <w:bookmarkStart w:id="63" w:name="_Toc235930088"/>
+      <w:bookmarkStart w:id="64" w:name="_Toc235939474"/>
+      <w:bookmarkStart w:id="65" w:name="_Toc26304"/>
       <w:r>
         <w:rPr>
           <w:rFonts w:hint="eastAsia"/>
         </w:rPr>
         <w:t>6经验与教训</w:t>
       </w:r>
-      <w:bookmarkEnd w:id="42"/>
-      <w:bookmarkEnd w:id="43"/>
+      <w:bookmarkEnd w:id="63"/>
+      <w:bookmarkEnd w:id="64"/>
+      <w:bookmarkEnd w:id="65"/>
     </w:p>
     <w:p>
       <w:pPr>
@@ -7692,6 +7762,7 @@
           <w:lang w:val="en-US" w:eastAsia="zh-CN"/>
         </w:rPr>
       </w:pPr>
+      <w:bookmarkStart w:id="66" w:name="_Toc7113"/>
       <w:r>
         <w:rPr>
           <w:rFonts w:hint="eastAsia" w:ascii="Calibri" w:hAnsi="Calibri" w:eastAsia="宋体" w:cs="Times New Roman"/>
@@ -7699,6 +7770,7 @@
         </w:rPr>
         <w:t>7 项目个人总结</w:t>
       </w:r>
+      <w:bookmarkEnd w:id="66"/>
     </w:p>
     <w:p>
       <w:pPr>
@@ -8303,6 +8375,7 @@
           <w:lang w:val="en-US" w:eastAsia="zh-CN"/>
         </w:rPr>
       </w:pPr>
+      <w:bookmarkStart w:id="67" w:name="_Toc12175"/>
       <w:r>
         <w:rPr>
           <w:rFonts w:hint="eastAsia" w:ascii="Calibri" w:hAnsi="Calibri" w:eastAsia="宋体" w:cs="Times New Roman"/>
@@ -8310,10 +8383,11 @@
         </w:rPr>
         <w:t>8 项目经理给组员的评价</w:t>
       </w:r>
+      <w:bookmarkEnd w:id="67"/>
     </w:p>
     <w:tbl>
       <w:tblPr>
-        <w:tblStyle w:val="13"/>
+        <w:tblStyle w:val="14"/>
         <w:tblW w:w="6703" w:type="dxa"/>
         <w:tblInd w:w="0" w:type="dxa"/>
         <w:tblBorders>
@@ -8365,7 +8439,7 @@
           </w:tcPr>
           <w:p>
             <w:pPr>
-              <w:pStyle w:val="9"/>
+              <w:pStyle w:val="10"/>
               <w:keepNext w:val="0"/>
               <w:keepLines w:val="0"/>
               <w:widowControl/>
@@ -8399,7 +8473,7 @@
           </w:tcPr>
           <w:p>
             <w:pPr>
-              <w:pStyle w:val="9"/>
+              <w:pStyle w:val="10"/>
               <w:keepNext w:val="0"/>
               <w:keepLines w:val="0"/>
               <w:widowControl/>
@@ -8452,7 +8526,7 @@
           </w:tcPr>
           <w:p>
             <w:pPr>
-              <w:pStyle w:val="9"/>
+              <w:pStyle w:val="10"/>
               <w:keepNext w:val="0"/>
               <w:keepLines w:val="0"/>
               <w:widowControl/>
@@ -8486,7 +8560,7 @@
           </w:tcPr>
           <w:p>
             <w:pPr>
-              <w:pStyle w:val="9"/>
+              <w:pStyle w:val="10"/>
               <w:keepNext w:val="0"/>
               <w:keepLines w:val="0"/>
               <w:widowControl/>
@@ -8560,7 +8634,7 @@
           </w:tcPr>
           <w:p>
             <w:pPr>
-              <w:pStyle w:val="9"/>
+              <w:pStyle w:val="10"/>
               <w:keepNext w:val="0"/>
               <w:keepLines w:val="0"/>
               <w:widowControl/>
@@ -8594,7 +8668,7 @@
           </w:tcPr>
           <w:p>
             <w:pPr>
-              <w:pStyle w:val="9"/>
+              <w:pStyle w:val="10"/>
               <w:keepNext w:val="0"/>
               <w:keepLines w:val="0"/>
               <w:widowControl/>
@@ -8648,7 +8722,7 @@
           </w:tcPr>
           <w:p>
             <w:pPr>
-              <w:pStyle w:val="9"/>
+              <w:pStyle w:val="10"/>
               <w:keepNext w:val="0"/>
               <w:keepLines w:val="0"/>
               <w:widowControl/>
@@ -8682,7 +8756,7 @@
           </w:tcPr>
           <w:p>
             <w:pPr>
-              <w:pStyle w:val="9"/>
+              <w:pStyle w:val="10"/>
               <w:keepNext w:val="0"/>
               <w:keepLines w:val="0"/>
               <w:widowControl/>
@@ -8776,7 +8850,7 @@
           </w:tcPr>
           <w:p>
             <w:pPr>
-              <w:pStyle w:val="9"/>
+              <w:pStyle w:val="10"/>
               <w:keepNext w:val="0"/>
               <w:keepLines w:val="0"/>
               <w:widowControl/>
@@ -8810,7 +8884,7 @@
           </w:tcPr>
           <w:p>
             <w:pPr>
-              <w:pStyle w:val="9"/>
+              <w:pStyle w:val="10"/>
               <w:keepNext w:val="0"/>
               <w:keepLines w:val="0"/>
               <w:widowControl/>
@@ -8894,7 +8968,7 @@
           </w:tcPr>
           <w:p>
             <w:pPr>
-              <w:pStyle w:val="9"/>
+              <w:pStyle w:val="10"/>
               <w:keepNext w:val="0"/>
               <w:keepLines w:val="0"/>
               <w:widowControl/>
@@ -8928,7 +9002,7 @@
           </w:tcPr>
           <w:p>
             <w:pPr>
-              <w:pStyle w:val="9"/>
+              <w:pStyle w:val="10"/>
               <w:keepNext w:val="0"/>
               <w:keepLines w:val="0"/>
               <w:widowControl/>
@@ -8963,8 +9037,6 @@
               </w:rPr>
               <w:t>。</w:t>
             </w:r>
-            <w:bookmarkStart w:id="48" w:name="_GoBack"/>
-            <w:bookmarkEnd w:id="48"/>
           </w:p>
         </w:tc>
       </w:tr>
@@ -8981,8 +9053,9 @@
       <w:pPr>
         <w:pStyle w:val="2"/>
       </w:pPr>
-      <w:bookmarkStart w:id="44" w:name="_Toc235939475"/>
-      <w:bookmarkStart w:id="45" w:name="_Toc235930089"/>
+      <w:bookmarkStart w:id="68" w:name="_Toc235939475"/>
+      <w:bookmarkStart w:id="69" w:name="_Toc235930089"/>
+      <w:bookmarkStart w:id="70" w:name="_Toc30154"/>
       <w:r>
         <w:rPr>
           <w:rFonts w:hint="eastAsia"/>
@@ -8996,8 +9069,9 @@
         </w:rPr>
         <w:t>注解</w:t>
       </w:r>
-      <w:bookmarkEnd w:id="44"/>
-      <w:bookmarkEnd w:id="45"/>
+      <w:bookmarkEnd w:id="68"/>
+      <w:bookmarkEnd w:id="69"/>
+      <w:bookmarkEnd w:id="70"/>
     </w:p>
     <w:p>
       <w:r>
@@ -9011,16 +9085,18 @@
       <w:pPr>
         <w:pStyle w:val="2"/>
       </w:pPr>
-      <w:bookmarkStart w:id="46" w:name="_Toc235930090"/>
-      <w:bookmarkStart w:id="47" w:name="_Toc235939476"/>
+      <w:bookmarkStart w:id="71" w:name="_Toc235939476"/>
+      <w:bookmarkStart w:id="72" w:name="_Toc235930090"/>
+      <w:bookmarkStart w:id="73" w:name="_Toc4066"/>
       <w:r>
         <w:rPr>
           <w:rFonts w:hint="eastAsia"/>
         </w:rPr>
         <w:t>附录</w:t>
       </w:r>
-      <w:bookmarkEnd w:id="46"/>
-      <w:bookmarkEnd w:id="47"/>
+      <w:bookmarkEnd w:id="71"/>
+      <w:bookmarkEnd w:id="72"/>
+      <w:bookmarkEnd w:id="73"/>
     </w:p>
     <w:p/>
     <w:sectPr>
@@ -9523,13 +9599,13 @@
       <w:szCs w:val="28"/>
     </w:rPr>
   </w:style>
-  <w:style w:type="character" w:default="1" w:styleId="10">
+  <w:style w:type="character" w:default="1" w:styleId="11">
     <w:name w:val="Default Paragraph Font"/>
     <w:semiHidden/>
     <w:qFormat/>
     <w:uiPriority w:val="0"/>
   </w:style>
-  <w:style w:type="table" w:default="1" w:styleId="12">
+  <w:style w:type="table" w:default="1" w:styleId="13">
     <w:name w:val="Normal Table"/>
     <w:semiHidden/>
     <w:uiPriority w:val="0"/>
@@ -9544,6 +9620,15 @@
     </w:tblPr>
   </w:style>
   <w:style w:type="paragraph" w:styleId="6">
+    <w:name w:val="toc 3"/>
+    <w:basedOn w:val="1"/>
+    <w:next w:val="1"/>
+    <w:uiPriority w:val="0"/>
+    <w:pPr>
+      <w:ind w:left="840" w:leftChars="400"/>
+    </w:pPr>
+  </w:style>
+  <w:style w:type="paragraph" w:styleId="7">
     <w:name w:val="footer"/>
     <w:basedOn w:val="1"/>
     <w:unhideWhenUsed/>
@@ -9562,7 +9647,7 @@
       <w:szCs w:val="18"/>
     </w:rPr>
   </w:style>
-  <w:style w:type="paragraph" w:styleId="7">
+  <w:style w:type="paragraph" w:styleId="8">
     <w:name w:val="toc 1"/>
     <w:basedOn w:val="1"/>
     <w:next w:val="1"/>
@@ -9570,7 +9655,7 @@
     <w:qFormat/>
     <w:uiPriority w:val="39"/>
   </w:style>
-  <w:style w:type="paragraph" w:styleId="8">
+  <w:style w:type="paragraph" w:styleId="9">
     <w:name w:val="toc 2"/>
     <w:basedOn w:val="1"/>
     <w:next w:val="1"/>
@@ -9580,7 +9665,7 @@
       <w:ind w:left="420" w:leftChars="200"/>
     </w:pPr>
   </w:style>
-  <w:style w:type="paragraph" w:styleId="9">
+  <w:style w:type="paragraph" w:styleId="10">
     <w:name w:val="Normal (Web)"/>
     <w:basedOn w:val="1"/>
     <w:unhideWhenUsed/>
@@ -9597,9 +9682,9 @@
       <w:lang w:val="en-US" w:eastAsia="zh-CN" w:bidi="ar"/>
     </w:rPr>
   </w:style>
-  <w:style w:type="character" w:styleId="11">
+  <w:style w:type="character" w:styleId="12">
     <w:name w:val="Hyperlink"/>
-    <w:basedOn w:val="10"/>
+    <w:basedOn w:val="11"/>
     <w:unhideWhenUsed/>
     <w:qFormat/>
     <w:uiPriority w:val="99"/>
@@ -9608,9 +9693,9 @@
       <w:u w:val="single"/>
     </w:rPr>
   </w:style>
-  <w:style w:type="table" w:styleId="13">
+  <w:style w:type="table" w:styleId="14">
     <w:name w:val="Table Grid"/>
-    <w:basedOn w:val="12"/>
+    <w:basedOn w:val="13"/>
     <w:uiPriority w:val="59"/>
     <w:pPr>
       <w:widowControl w:val="0"/>
@@ -9628,9 +9713,9 @@
       <w:tblLayout w:type="fixed"/>
     </w:tblPr>
   </w:style>
-  <w:style w:type="character" w:customStyle="1" w:styleId="14">
+  <w:style w:type="character" w:customStyle="1" w:styleId="15">
     <w:name w:val="封面标题 Char"/>
-    <w:link w:val="15"/>
+    <w:link w:val="16"/>
     <w:qFormat/>
     <w:uiPriority w:val="0"/>
     <w:rPr>
@@ -9642,10 +9727,10 @@
       <w:szCs w:val="20"/>
     </w:rPr>
   </w:style>
-  <w:style w:type="paragraph" w:customStyle="1" w:styleId="15">
+  <w:style w:type="paragraph" w:customStyle="1" w:styleId="16">
     <w:name w:val="封面标题"/>
     <w:basedOn w:val="1"/>
-    <w:link w:val="14"/>
+    <w:link w:val="15"/>
     <w:qFormat/>
     <w:uiPriority w:val="0"/>
     <w:pPr>
@@ -9660,7 +9745,7 @@
       <w:szCs w:val="20"/>
     </w:rPr>
   </w:style>
-  <w:style w:type="paragraph" w:customStyle="1" w:styleId="16">
+  <w:style w:type="paragraph" w:customStyle="1" w:styleId="17">
     <w:name w:val="_Style 5"/>
     <w:basedOn w:val="2"/>
     <w:next w:val="1"/>
@@ -9680,7 +9765,7 @@
       <w:szCs w:val="28"/>
     </w:rPr>
   </w:style>
-  <w:style w:type="paragraph" w:customStyle="1" w:styleId="17">
+  <w:style w:type="paragraph" w:customStyle="1" w:styleId="18">
     <w:name w:val="_Style 3"/>
     <w:basedOn w:val="2"/>
     <w:next w:val="1"/>
@@ -9701,7 +9786,7 @@
       <w:szCs w:val="28"/>
     </w:rPr>
   </w:style>
-  <w:style w:type="paragraph" w:customStyle="1" w:styleId="18">
+  <w:style w:type="paragraph" w:customStyle="1" w:styleId="19">
     <w:name w:val="000"/>
     <w:basedOn w:val="1"/>
     <w:qFormat/>
@@ -9714,7 +9799,7 @@
       <w:szCs w:val="32"/>
     </w:rPr>
   </w:style>
-  <w:style w:type="paragraph" w:styleId="19">
+  <w:style w:type="paragraph" w:styleId="20">
     <w:name w:val="List Paragraph"/>
     <w:basedOn w:val="1"/>
     <w:qFormat/>

--- a/受控文档/项目总结/SRA2022-G12-项目总结报告V0.1.0.docx
+++ b/受控文档/项目总结/SRA2022-G12-项目总结报告V0.1.0.docx
@@ -127,10 +127,10 @@
         <w:ind w:left="852"/>
         <w:jc w:val="center"/>
       </w:pPr>
-      <w:bookmarkStart w:id="1" w:name="_Toc7633"/>
+      <w:bookmarkStart w:id="1" w:name="_Toc421"/>
       <w:bookmarkStart w:id="2" w:name="_Toc18427"/>
-      <w:bookmarkStart w:id="3" w:name="_Toc421"/>
-      <w:bookmarkStart w:id="4" w:name="_Toc1600"/>
+      <w:bookmarkStart w:id="3" w:name="_Toc1600"/>
+      <w:bookmarkStart w:id="4" w:name="_Toc7633"/>
       <w:r>
         <w:t>软件工程</w:t>
       </w:r>
@@ -2813,8 +2813,6 @@
       <w:r>
         <w:fldChar w:fldCharType="end"/>
       </w:r>
-      <w:bookmarkStart w:id="74" w:name="_GoBack"/>
-      <w:bookmarkEnd w:id="74"/>
     </w:p>
     <w:p/>
     <w:p/>
@@ -2835,8 +2833,8 @@
       <w:pPr>
         <w:pStyle w:val="2"/>
       </w:pPr>
-      <w:bookmarkStart w:id="6" w:name="_Toc235939456"/>
-      <w:bookmarkStart w:id="7" w:name="_Toc235930070"/>
+      <w:bookmarkStart w:id="6" w:name="_Toc235930070"/>
+      <w:bookmarkStart w:id="7" w:name="_Toc235939456"/>
       <w:bookmarkStart w:id="8" w:name="_Toc24726"/>
       <w:r>
         <w:rPr>
@@ -2853,8 +2851,8 @@
         <w:pStyle w:val="3"/>
       </w:pPr>
       <w:bookmarkStart w:id="9" w:name="_Toc235930071"/>
-      <w:bookmarkStart w:id="10" w:name="_Toc235939457"/>
-      <w:bookmarkStart w:id="11" w:name="_Toc29458"/>
+      <w:bookmarkStart w:id="10" w:name="_Toc29458"/>
+      <w:bookmarkStart w:id="11" w:name="_Toc235939457"/>
       <w:r>
         <w:rPr>
           <w:rFonts w:hint="eastAsia"/>
@@ -2985,8 +2983,8 @@
       </w:pPr>
       <w:bookmarkStart w:id="15" w:name="_Toc26086"/>
       <w:bookmarkStart w:id="16" w:name="_Toc16605"/>
-      <w:bookmarkStart w:id="17" w:name="_Toc235930073"/>
-      <w:bookmarkStart w:id="18" w:name="_Toc235939459"/>
+      <w:bookmarkStart w:id="17" w:name="_Toc235939459"/>
+      <w:bookmarkStart w:id="18" w:name="_Toc235930073"/>
       <w:r>
         <w:rPr>
           <w:rFonts w:hint="eastAsia" w:ascii="Times New Roman" w:hAnsi="Times New Roman" w:eastAsia="宋体" w:cs="Times New Roman"/>
@@ -3640,8 +3638,8 @@
         <w:pStyle w:val="3"/>
       </w:pPr>
       <w:bookmarkStart w:id="33" w:name="_Toc235939463"/>
-      <w:bookmarkStart w:id="34" w:name="_Toc235930077"/>
-      <w:bookmarkStart w:id="35" w:name="_Toc25777"/>
+      <w:bookmarkStart w:id="34" w:name="_Toc25777"/>
+      <w:bookmarkStart w:id="35" w:name="_Toc235930077"/>
       <w:r>
         <w:rPr>
           <w:rFonts w:hint="eastAsia"/>
@@ -3673,7 +3671,6 @@
       </w:tblGrid>
       <w:tr>
         <w:tblPrEx>
-          <w:shd w:val="clear" w:color="auto" w:fill="auto"/>
           <w:tblLayout w:type="fixed"/>
           <w:tblCellMar>
             <w:top w:w="0" w:type="dxa"/>
@@ -3876,7 +3873,6 @@
       </w:tr>
       <w:tr>
         <w:tblPrEx>
-          <w:shd w:val="clear" w:color="auto" w:fill="auto"/>
           <w:tblLayout w:type="fixed"/>
           <w:tblCellMar>
             <w:top w:w="0" w:type="dxa"/>
@@ -4006,6 +4002,98 @@
                 <w:lang w:val="en-US" w:eastAsia="zh-CN"/>
               </w:rPr>
               <w:t>5.教师评分推送</w:t>
+            </w:r>
+          </w:p>
+        </w:tc>
+      </w:tr>
+      <w:tr>
+        <w:tblPrEx>
+          <w:tblLayout w:type="fixed"/>
+          <w:tblCellMar>
+            <w:top w:w="0" w:type="dxa"/>
+            <w:left w:w="0" w:type="dxa"/>
+            <w:bottom w:w="0" w:type="dxa"/>
+            <w:right w:w="0" w:type="dxa"/>
+          </w:tblCellMar>
+        </w:tblPrEx>
+        <w:trPr>
+          <w:trHeight w:val="0" w:hRule="atLeast"/>
+          <w:tblCellSpacing w:w="0" w:type="dxa"/>
+        </w:trPr>
+        <w:tc>
+          <w:tcPr>
+            <w:tcW w:w="4110" w:type="dxa"/>
+            <w:tcBorders>
+              <w:top w:val="dotted" w:color="auto" w:sz="4" w:space="0"/>
+              <w:left w:val="dotted" w:color="auto" w:sz="4" w:space="0"/>
+              <w:bottom w:val="dotted" w:color="auto" w:sz="4" w:space="0"/>
+              <w:right w:val="dotted" w:color="auto" w:sz="4" w:space="0"/>
+            </w:tcBorders>
+            <w:shd w:val="clear" w:color="auto" w:fill="FFFFFF"/>
+            <w:tcMar>
+              <w:top w:w="72" w:type="dxa"/>
+              <w:left w:w="108" w:type="dxa"/>
+              <w:bottom w:w="72" w:type="dxa"/>
+              <w:right w:w="108" w:type="dxa"/>
+            </w:tcMar>
+            <w:vAlign w:val="top"/>
+          </w:tcPr>
+          <w:p>
+            <w:pPr>
+              <w:rPr>
+                <w:color w:val="000000"/>
+              </w:rPr>
+            </w:pPr>
+            <w:r>
+              <w:rPr>
+                <w:color w:val="000000"/>
+              </w:rPr>
+              <w:t>游客</w:t>
+            </w:r>
+          </w:p>
+        </w:tc>
+        <w:tc>
+          <w:tcPr>
+            <w:tcW w:w="4170" w:type="dxa"/>
+            <w:tcBorders>
+              <w:top w:val="dotted" w:color="auto" w:sz="4" w:space="0"/>
+              <w:left w:val="dotted" w:color="auto" w:sz="4" w:space="0"/>
+              <w:bottom w:val="dotted" w:color="auto" w:sz="4" w:space="0"/>
+              <w:right w:val="dotted" w:color="auto" w:sz="4" w:space="0"/>
+            </w:tcBorders>
+            <w:shd w:val="clear" w:color="auto" w:fill="FFFFFF"/>
+            <w:tcMar>
+              <w:top w:w="72" w:type="dxa"/>
+              <w:left w:w="108" w:type="dxa"/>
+              <w:bottom w:w="72" w:type="dxa"/>
+              <w:right w:w="108" w:type="dxa"/>
+            </w:tcMar>
+            <w:vAlign w:val="top"/>
+          </w:tcPr>
+          <w:p>
+            <w:pPr>
+              <w:rPr>
+                <w:color w:val="000000"/>
+              </w:rPr>
+            </w:pPr>
+            <w:r>
+              <w:rPr>
+                <w:color w:val="000000"/>
+              </w:rPr>
+              <w:t>1.查看教师、课程介绍</w:t>
+            </w:r>
+          </w:p>
+          <w:p>
+            <w:pPr>
+              <w:rPr>
+                <w:color w:val="000000"/>
+              </w:rPr>
+            </w:pPr>
+            <w:r>
+              <w:rPr>
+                <w:color w:val="000000"/>
+              </w:rPr>
+              <w:t>2.论坛留言</w:t>
             </w:r>
           </w:p>
         </w:tc>
@@ -4053,7 +4141,7 @@
               <w:rPr>
                 <w:color w:val="000000"/>
               </w:rPr>
-              <w:t>游客</w:t>
+              <w:t>管理员</w:t>
             </w:r>
           </w:p>
         </w:tc>
@@ -4085,99 +4173,6 @@
               <w:rPr>
                 <w:color w:val="000000"/>
               </w:rPr>
-              <w:t>1.查看教师、课程介绍</w:t>
-            </w:r>
-          </w:p>
-          <w:p>
-            <w:pPr>
-              <w:rPr>
-                <w:color w:val="000000"/>
-              </w:rPr>
-            </w:pPr>
-            <w:r>
-              <w:rPr>
-                <w:color w:val="000000"/>
-              </w:rPr>
-              <w:t>2.论坛留言</w:t>
-            </w:r>
-          </w:p>
-        </w:tc>
-      </w:tr>
-      <w:tr>
-        <w:tblPrEx>
-          <w:shd w:val="clear" w:color="auto" w:fill="auto"/>
-          <w:tblLayout w:type="fixed"/>
-          <w:tblCellMar>
-            <w:top w:w="0" w:type="dxa"/>
-            <w:left w:w="0" w:type="dxa"/>
-            <w:bottom w:w="0" w:type="dxa"/>
-            <w:right w:w="0" w:type="dxa"/>
-          </w:tblCellMar>
-        </w:tblPrEx>
-        <w:trPr>
-          <w:trHeight w:val="0" w:hRule="atLeast"/>
-          <w:tblCellSpacing w:w="0" w:type="dxa"/>
-        </w:trPr>
-        <w:tc>
-          <w:tcPr>
-            <w:tcW w:w="4110" w:type="dxa"/>
-            <w:tcBorders>
-              <w:top w:val="dotted" w:color="auto" w:sz="4" w:space="0"/>
-              <w:left w:val="dotted" w:color="auto" w:sz="4" w:space="0"/>
-              <w:bottom w:val="dotted" w:color="auto" w:sz="4" w:space="0"/>
-              <w:right w:val="dotted" w:color="auto" w:sz="4" w:space="0"/>
-            </w:tcBorders>
-            <w:shd w:val="clear" w:color="auto" w:fill="FFFFFF"/>
-            <w:tcMar>
-              <w:top w:w="72" w:type="dxa"/>
-              <w:left w:w="108" w:type="dxa"/>
-              <w:bottom w:w="72" w:type="dxa"/>
-              <w:right w:w="108" w:type="dxa"/>
-            </w:tcMar>
-            <w:vAlign w:val="top"/>
-          </w:tcPr>
-          <w:p>
-            <w:pPr>
-              <w:rPr>
-                <w:color w:val="000000"/>
-              </w:rPr>
-            </w:pPr>
-            <w:r>
-              <w:rPr>
-                <w:color w:val="000000"/>
-              </w:rPr>
-              <w:t>管理员</w:t>
-            </w:r>
-          </w:p>
-        </w:tc>
-        <w:tc>
-          <w:tcPr>
-            <w:tcW w:w="4170" w:type="dxa"/>
-            <w:tcBorders>
-              <w:top w:val="dotted" w:color="auto" w:sz="4" w:space="0"/>
-              <w:left w:val="dotted" w:color="auto" w:sz="4" w:space="0"/>
-              <w:bottom w:val="dotted" w:color="auto" w:sz="4" w:space="0"/>
-              <w:right w:val="dotted" w:color="auto" w:sz="4" w:space="0"/>
-            </w:tcBorders>
-            <w:shd w:val="clear" w:color="auto" w:fill="FFFFFF"/>
-            <w:tcMar>
-              <w:top w:w="72" w:type="dxa"/>
-              <w:left w:w="108" w:type="dxa"/>
-              <w:bottom w:w="72" w:type="dxa"/>
-              <w:right w:w="108" w:type="dxa"/>
-            </w:tcMar>
-            <w:vAlign w:val="top"/>
-          </w:tcPr>
-          <w:p>
-            <w:pPr>
-              <w:rPr>
-                <w:color w:val="000000"/>
-              </w:rPr>
-            </w:pPr>
-            <w:r>
-              <w:rPr>
-                <w:color w:val="000000"/>
-              </w:rPr>
               <w:t>1.管理用户信息</w:t>
             </w:r>
           </w:p>
@@ -4225,8 +4220,8 @@
           <w:rFonts w:hint="eastAsia"/>
         </w:rPr>
       </w:pPr>
-      <w:bookmarkStart w:id="36" w:name="_Toc235930079"/>
-      <w:bookmarkStart w:id="37" w:name="_Toc235939465"/>
+      <w:bookmarkStart w:id="36" w:name="_Toc235939465"/>
+      <w:bookmarkStart w:id="37" w:name="_Toc235930079"/>
       <w:bookmarkStart w:id="38" w:name="_Toc23842"/>
       <w:r>
         <w:rPr>
@@ -5490,9 +5485,9 @@
           <w:rFonts w:hint="eastAsia"/>
         </w:rPr>
       </w:pPr>
-      <w:bookmarkStart w:id="39" w:name="_Toc235930080"/>
+      <w:bookmarkStart w:id="39" w:name="_Toc15077"/>
       <w:bookmarkStart w:id="40" w:name="_Toc235939466"/>
-      <w:bookmarkStart w:id="41" w:name="_Toc15077"/>
+      <w:bookmarkStart w:id="41" w:name="_Toc235930080"/>
       <w:r>
         <w:rPr>
           <w:rFonts w:hint="eastAsia"/>
@@ -6947,8 +6942,8 @@
       <w:pPr>
         <w:pStyle w:val="2"/>
       </w:pPr>
-      <w:bookmarkStart w:id="42" w:name="_Toc235939467"/>
-      <w:bookmarkStart w:id="43" w:name="_Toc235930081"/>
+      <w:bookmarkStart w:id="42" w:name="_Toc235930081"/>
+      <w:bookmarkStart w:id="43" w:name="_Toc235939467"/>
       <w:bookmarkStart w:id="44" w:name="_Toc25355"/>
       <w:r>
         <w:rPr>
@@ -7007,8 +7002,8 @@
         <w:pStyle w:val="3"/>
       </w:pPr>
       <w:bookmarkStart w:id="48" w:name="_Toc235939469"/>
-      <w:bookmarkStart w:id="49" w:name="_Toc235930083"/>
-      <w:bookmarkStart w:id="50" w:name="_Toc2533"/>
+      <w:bookmarkStart w:id="49" w:name="_Toc2533"/>
+      <w:bookmarkStart w:id="50" w:name="_Toc235930083"/>
       <w:r>
         <w:rPr>
           <w:rFonts w:hint="eastAsia"/>
@@ -7078,8 +7073,8 @@
       <w:pPr>
         <w:pStyle w:val="3"/>
       </w:pPr>
-      <w:bookmarkStart w:id="54" w:name="_Toc235939471"/>
-      <w:bookmarkStart w:id="55" w:name="_Toc235930085"/>
+      <w:bookmarkStart w:id="54" w:name="_Toc235930085"/>
+      <w:bookmarkStart w:id="55" w:name="_Toc235939471"/>
       <w:bookmarkStart w:id="56" w:name="_Toc2839"/>
       <w:r>
         <w:rPr>
@@ -7171,21 +7166,7 @@
       </w:tblGrid>
       <w:tr>
         <w:tblPrEx>
-          <w:tblBorders>
-            <w:top w:val="single" w:color="auto" w:sz="4" w:space="0"/>
-            <w:left w:val="single" w:color="auto" w:sz="4" w:space="0"/>
-            <w:bottom w:val="single" w:color="auto" w:sz="4" w:space="0"/>
-            <w:right w:val="single" w:color="auto" w:sz="4" w:space="0"/>
-            <w:insideH w:val="single" w:color="auto" w:sz="4" w:space="0"/>
-            <w:insideV w:val="single" w:color="auto" w:sz="4" w:space="0"/>
-          </w:tblBorders>
           <w:tblLayout w:type="fixed"/>
-          <w:tblCellMar>
-            <w:top w:w="0" w:type="dxa"/>
-            <w:left w:w="108" w:type="dxa"/>
-            <w:bottom w:w="0" w:type="dxa"/>
-            <w:right w:w="108" w:type="dxa"/>
-          </w:tblCellMar>
         </w:tblPrEx>
         <w:tc>
           <w:tcPr>
@@ -7409,8 +7390,8 @@
         <w:pStyle w:val="2"/>
       </w:pPr>
       <w:bookmarkStart w:id="60" w:name="_Toc235939473"/>
-      <w:bookmarkStart w:id="61" w:name="_Toc235930087"/>
-      <w:bookmarkStart w:id="62" w:name="_Toc7646"/>
+      <w:bookmarkStart w:id="61" w:name="_Toc7646"/>
+      <w:bookmarkStart w:id="62" w:name="_Toc235930087"/>
       <w:r>
         <w:rPr>
           <w:rFonts w:hint="eastAsia"/>
@@ -7595,8 +7576,8 @@
         </w:rPr>
       </w:pPr>
       <w:bookmarkStart w:id="63" w:name="_Toc235930088"/>
-      <w:bookmarkStart w:id="64" w:name="_Toc235939474"/>
-      <w:bookmarkStart w:id="65" w:name="_Toc26304"/>
+      <w:bookmarkStart w:id="64" w:name="_Toc26304"/>
+      <w:bookmarkStart w:id="65" w:name="_Toc235939474"/>
       <w:r>
         <w:rPr>
           <w:rFonts w:hint="eastAsia"/>
@@ -7643,7 +7624,7 @@
           <w:rFonts w:hint="eastAsia"/>
           <w:lang w:val="en-US" w:eastAsia="zh-CN"/>
         </w:rPr>
-        <w:t>需要在一开始给组员打好预防针，提前将评估好的风险告诉他们，在选择过后不能后退不能懈怠。在组内气氛冷凝萧条的时候顶住压力。</w:t>
+        <w:t>闭门造车导致的思路错误。在以后的项目中需要多多与人沟通。</w:t>
       </w:r>
     </w:p>
     <w:p>
@@ -7663,7 +7644,7 @@
           <w:rFonts w:hint="eastAsia"/>
           <w:lang w:val="en-US" w:eastAsia="zh-CN"/>
         </w:rPr>
-        <w:t>闭门造车导致的思路错误。在以后的项目中需要多多与人沟通。</w:t>
+        <w:t>提前了解所用的工具，需求管理工具不合适将为项目带来极大的灾难。</w:t>
       </w:r>
     </w:p>
     <w:p>
@@ -7683,7 +7664,7 @@
           <w:rFonts w:hint="eastAsia"/>
           <w:lang w:val="en-US" w:eastAsia="zh-CN"/>
         </w:rPr>
-        <w:t>提前了解所用的工具，需求管理工具和配置管理工具不合适将为项目带来极大的灾难。</w:t>
+        <w:t>做项目有的时候要坚持住自己，避免在面临改变的时候心态慌了。</w:t>
       </w:r>
     </w:p>
     <w:p>
@@ -7703,7 +7684,7 @@
           <w:rFonts w:hint="eastAsia"/>
           <w:lang w:val="en-US" w:eastAsia="zh-CN"/>
         </w:rPr>
-        <w:t>做项目有的时候要坚持住自己，避免在面临改变的时候心态慌了。</w:t>
+        <w:t>虽然很多时候错误不解决寸步难行，但是也不可以因为一个错误绊住了其他可以完成的工作。</w:t>
       </w:r>
     </w:p>
     <w:p>
@@ -7714,26 +7695,6 @@
         </w:numPr>
         <w:ind w:left="0" w:leftChars="0" w:firstLine="0" w:firstLineChars="0"/>
         <w:rPr>
-          <w:rFonts w:hint="eastAsia"/>
-          <w:lang w:val="en-US" w:eastAsia="zh-CN"/>
-        </w:rPr>
-      </w:pPr>
-      <w:r>
-        <w:rPr>
-          <w:rFonts w:hint="eastAsia"/>
-          <w:lang w:val="en-US" w:eastAsia="zh-CN"/>
-        </w:rPr>
-        <w:t>虽然很多时候错误不解决寸步难行，但是也不可以因为一个错误绊住了其他可以完成的工作。</w:t>
-      </w:r>
-    </w:p>
-    <w:p>
-      <w:pPr>
-        <w:numPr>
-          <w:ilvl w:val="0"/>
-          <w:numId w:val="3"/>
-        </w:numPr>
-        <w:ind w:left="0" w:leftChars="0" w:firstLine="0" w:firstLineChars="0"/>
-        <w:rPr>
           <w:rFonts w:hint="default"/>
           <w:lang w:val="en-US" w:eastAsia="zh-CN"/>
         </w:rPr>
@@ -7743,7 +7704,7 @@
           <w:rFonts w:hint="eastAsia"/>
           <w:lang w:val="en-US" w:eastAsia="zh-CN"/>
         </w:rPr>
-        <w:t>在现实的项目中有很多复杂的情况，有些时候一定要及时沟通，如果不沟通将错失良机和延误进度。</w:t>
+        <w:t>团建是一个能帮助成员互相沟通的良好方式，通过团建使得我们小组成员之间的交流效率更高。</w:t>
       </w:r>
     </w:p>
     <w:p>
@@ -8500,6 +8461,7 @@
           </w:p>
         </w:tc>
       </w:tr>
+      <w:bookmarkEnd w:id="74"/>
       <w:tr>
         <w:tblPrEx>
           <w:tblBorders>
@@ -8982,6 +8944,7 @@
                 <w:lang w:val="en-US" w:eastAsia="zh-CN" w:bidi="ar-SA"/>
               </w:rPr>
             </w:pPr>
+            <w:bookmarkStart w:id="75" w:name="_GoBack" w:colFirst="0" w:colLast="1"/>
             <w:r>
               <w:rPr>
                 <w:rFonts w:hint="eastAsia" w:cs="Times New Roman"/>
@@ -9053,9 +9016,9 @@
       <w:pPr>
         <w:pStyle w:val="2"/>
       </w:pPr>
-      <w:bookmarkStart w:id="68" w:name="_Toc235939475"/>
-      <w:bookmarkStart w:id="69" w:name="_Toc235930089"/>
-      <w:bookmarkStart w:id="70" w:name="_Toc30154"/>
+      <w:bookmarkStart w:id="68" w:name="_Toc30154"/>
+      <w:bookmarkStart w:id="69" w:name="_Toc235939475"/>
+      <w:bookmarkStart w:id="70" w:name="_Toc235930089"/>
       <w:r>
         <w:rPr>
           <w:rFonts w:hint="eastAsia"/>
